--- a/Locators_Task6.docx
+++ b/Locators_Task6.docx
@@ -199,8 +199,28 @@
           <w:sz w:val="24"/>
           <w:szCs w:val="24"/>
         </w:rPr>
-        <w:t>#info&gt;div</w:t>
-      </w:r>
+        <w:t>#info&gt;</w:t>
+      </w:r>
+      <w:proofErr w:type="spellStart"/>
+      <w:r>
+        <w:rPr>
+          <w:rFonts w:eastAsia="Times New Roman" w:cs="Times New Roman"/>
+          <w:b/>
+          <w:sz w:val="24"/>
+          <w:szCs w:val="24"/>
+        </w:rPr>
+        <w:t>a</w:t>
+      </w:r>
+      <w:r>
+        <w:rPr>
+          <w:rFonts w:eastAsia="Times New Roman" w:cs="Times New Roman"/>
+          <w:b/>
+          <w:sz w:val="24"/>
+          <w:szCs w:val="24"/>
+        </w:rPr>
+        <w:t>~div</w:t>
+      </w:r>
+      <w:proofErr w:type="spellEnd"/>
     </w:p>
     <w:p>
       <w:pPr>
@@ -291,6 +311,299 @@
           <w:sz w:val="24"/>
           <w:szCs w:val="24"/>
         </w:rPr>
+        <w:t>offic</w:t>
+      </w:r>
+      <w:r>
+        <w:rPr>
+          <w:rFonts w:eastAsia="Times New Roman" w:cs="Times New Roman"/>
+          <w:b/>
+          <w:sz w:val="24"/>
+          <w:szCs w:val="24"/>
+        </w:rPr>
+        <w:t>eWidgetContent</w:t>
+      </w:r>
+      <w:proofErr w:type="spellEnd"/>
+      <w:r>
+        <w:rPr>
+          <w:rFonts w:eastAsia="Times New Roman" w:cs="Times New Roman"/>
+          <w:b/>
+          <w:sz w:val="24"/>
+          <w:szCs w:val="24"/>
+        </w:rPr>
+        <w:t xml:space="preserve"> </w:t>
+      </w:r>
+      <w:proofErr w:type="spellStart"/>
+      <w:proofErr w:type="gramStart"/>
+      <w:r>
+        <w:rPr>
+          <w:rFonts w:eastAsia="Times New Roman" w:cs="Times New Roman"/>
+          <w:b/>
+          <w:sz w:val="24"/>
+          <w:szCs w:val="24"/>
+        </w:rPr>
+        <w:t>li:first</w:t>
+      </w:r>
+      <w:proofErr w:type="gramEnd"/>
+      <w:r>
+        <w:rPr>
+          <w:rFonts w:eastAsia="Times New Roman" w:cs="Times New Roman"/>
+          <w:b/>
+          <w:sz w:val="24"/>
+          <w:szCs w:val="24"/>
+        </w:rPr>
+        <w:t>-child</w:t>
+      </w:r>
+      <w:proofErr w:type="spellEnd"/>
+      <w:r>
+        <w:rPr>
+          <w:rFonts w:eastAsia="Times New Roman" w:cs="Times New Roman"/>
+          <w:b/>
+          <w:sz w:val="24"/>
+          <w:szCs w:val="24"/>
+        </w:rPr>
+        <w:t xml:space="preserve"> a</w:t>
+      </w:r>
+    </w:p>
+    <w:p>
+      <w:pPr>
+        <w:spacing w:after="0"/>
+        <w:ind w:left="720"/>
+        <w:contextualSpacing/>
+        <w:rPr>
+          <w:rFonts w:ascii="Calibri" w:eastAsia="Times New Roman" w:hAnsi="Calibri" w:cs="Calibri"/>
+        </w:rPr>
+      </w:pPr>
+      <w:r>
+        <w:rPr>
+          <w:rFonts w:eastAsia="Times New Roman" w:cs="Times New Roman"/>
+        </w:rPr>
+        <w:br/>
+      </w:r>
+      <w:r>
+        <w:rPr>
+          <w:rFonts w:ascii="Calibri" w:eastAsia="Times New Roman" w:hAnsi="Calibri" w:cs="Calibri"/>
+        </w:rPr>
+        <w:t xml:space="preserve">e) </w:t>
+      </w:r>
+      <w:proofErr w:type="spellStart"/>
+      <w:r>
+        <w:rPr>
+          <w:rFonts w:ascii="Calibri" w:eastAsia="Times New Roman" w:hAnsi="Calibri" w:cs="Calibri"/>
+        </w:rPr>
+        <w:t>Chapaeva</w:t>
+      </w:r>
+      <w:proofErr w:type="spellEnd"/>
+      <w:r>
+        <w:rPr>
+          <w:rFonts w:ascii="Calibri" w:eastAsia="Times New Roman" w:hAnsi="Calibri" w:cs="Calibri"/>
+        </w:rPr>
+        <w:t xml:space="preserve"> 424 link, do not use "</w:t>
+      </w:r>
+      <w:proofErr w:type="spellStart"/>
+      <w:r>
+        <w:rPr>
+          <w:rFonts w:ascii="Calibri" w:eastAsia="Times New Roman" w:hAnsi="Calibri" w:cs="Calibri"/>
+        </w:rPr>
+        <w:t>href</w:t>
+      </w:r>
+      <w:proofErr w:type="spellEnd"/>
+      <w:r>
+        <w:rPr>
+          <w:rFonts w:ascii="Calibri" w:eastAsia="Times New Roman" w:hAnsi="Calibri" w:cs="Calibri"/>
+        </w:rPr>
+        <w:t>" attribute of link;</w:t>
+      </w:r>
+    </w:p>
+    <w:p>
+      <w:pPr>
+        <w:spacing w:after="0"/>
+        <w:ind w:left="720"/>
+        <w:contextualSpacing/>
+        <w:rPr>
+          <w:rFonts w:ascii="Calibri" w:eastAsia="Times New Roman" w:hAnsi="Calibri" w:cs="Calibri"/>
+        </w:rPr>
+      </w:pPr>
+    </w:p>
+    <w:p>
+      <w:pPr>
+        <w:spacing w:after="0"/>
+        <w:ind w:left="720"/>
+        <w:contextualSpacing/>
+        <w:rPr>
+          <w:rFonts w:eastAsia="Times New Roman" w:cs="Times New Roman"/>
+          <w:b/>
+          <w:sz w:val="24"/>
+          <w:szCs w:val="24"/>
+        </w:rPr>
+      </w:pPr>
+      <w:r>
+        <w:rPr>
+          <w:rFonts w:eastAsia="Times New Roman" w:cs="Times New Roman"/>
+          <w:b/>
+          <w:sz w:val="24"/>
+          <w:szCs w:val="24"/>
+        </w:rPr>
+        <w:t>#</w:t>
+      </w:r>
+      <w:proofErr w:type="spellStart"/>
+      <w:r>
+        <w:rPr>
+          <w:rFonts w:eastAsia="Times New Roman" w:cs="Times New Roman"/>
+          <w:b/>
+          <w:sz w:val="24"/>
+          <w:szCs w:val="24"/>
+        </w:rPr>
+        <w:t>officeWid</w:t>
+      </w:r>
+      <w:r>
+        <w:rPr>
+          <w:rFonts w:eastAsia="Times New Roman" w:cs="Times New Roman"/>
+          <w:b/>
+          <w:sz w:val="24"/>
+          <w:szCs w:val="24"/>
+        </w:rPr>
+        <w:t>getContent</w:t>
+      </w:r>
+      <w:proofErr w:type="spellEnd"/>
+      <w:r>
+        <w:rPr>
+          <w:rFonts w:eastAsia="Times New Roman" w:cs="Times New Roman"/>
+          <w:b/>
+          <w:sz w:val="24"/>
+          <w:szCs w:val="24"/>
+        </w:rPr>
+        <w:t xml:space="preserve"> </w:t>
+      </w:r>
+      <w:proofErr w:type="spellStart"/>
+      <w:proofErr w:type="gramStart"/>
+      <w:r>
+        <w:rPr>
+          <w:rFonts w:eastAsia="Times New Roman" w:cs="Times New Roman"/>
+          <w:b/>
+          <w:sz w:val="24"/>
+          <w:szCs w:val="24"/>
+        </w:rPr>
+        <w:t>li:nth</w:t>
+      </w:r>
+      <w:proofErr w:type="gramEnd"/>
+      <w:r>
+        <w:rPr>
+          <w:rFonts w:eastAsia="Times New Roman" w:cs="Times New Roman"/>
+          <w:b/>
+          <w:sz w:val="24"/>
+          <w:szCs w:val="24"/>
+        </w:rPr>
+        <w:t>-last-of-type</w:t>
+      </w:r>
+      <w:proofErr w:type="spellEnd"/>
+      <w:r>
+        <w:rPr>
+          <w:rFonts w:eastAsia="Times New Roman" w:cs="Times New Roman"/>
+          <w:b/>
+          <w:sz w:val="24"/>
+          <w:szCs w:val="24"/>
+        </w:rPr>
+        <w:t>(3</w:t>
+      </w:r>
+      <w:r>
+        <w:rPr>
+          <w:rFonts w:eastAsia="Times New Roman" w:cs="Times New Roman"/>
+          <w:b/>
+          <w:sz w:val="24"/>
+          <w:szCs w:val="24"/>
+        </w:rPr>
+        <w:t>) a</w:t>
+      </w:r>
+    </w:p>
+    <w:p>
+      <w:pPr>
+        <w:spacing w:after="0"/>
+        <w:ind w:left="720"/>
+        <w:contextualSpacing/>
+        <w:rPr>
+          <w:rFonts w:ascii="Calibri" w:eastAsia="Times New Roman" w:hAnsi="Calibri" w:cs="Calibri"/>
+        </w:rPr>
+      </w:pPr>
+      <w:r>
+        <w:rPr>
+          <w:rFonts w:eastAsia="Times New Roman" w:cs="Times New Roman"/>
+        </w:rPr>
+        <w:br/>
+      </w:r>
+      <w:r>
+        <w:rPr>
+          <w:rFonts w:ascii="Calibri" w:eastAsia="Times New Roman" w:hAnsi="Calibri" w:cs="Calibri"/>
+        </w:rPr>
+        <w:t xml:space="preserve">f) </w:t>
+      </w:r>
+      <w:proofErr w:type="spellStart"/>
+      <w:r>
+        <w:rPr>
+          <w:rFonts w:ascii="Calibri" w:eastAsia="Times New Roman" w:hAnsi="Calibri" w:cs="Calibri"/>
+        </w:rPr>
+        <w:t>Chapaeva</w:t>
+      </w:r>
+      <w:proofErr w:type="spellEnd"/>
+      <w:r>
+        <w:rPr>
+          <w:rFonts w:ascii="Calibri" w:eastAsia="Times New Roman" w:hAnsi="Calibri" w:cs="Calibri"/>
+        </w:rPr>
+        <w:t xml:space="preserve"> 118 link, do not use "</w:t>
+      </w:r>
+      <w:proofErr w:type="spellStart"/>
+      <w:r>
+        <w:rPr>
+          <w:rFonts w:ascii="Calibri" w:eastAsia="Times New Roman" w:hAnsi="Calibri" w:cs="Calibri"/>
+        </w:rPr>
+        <w:t>href</w:t>
+      </w:r>
+      <w:proofErr w:type="spellEnd"/>
+      <w:r>
+        <w:rPr>
+          <w:rFonts w:ascii="Calibri" w:eastAsia="Times New Roman" w:hAnsi="Calibri" w:cs="Calibri"/>
+        </w:rPr>
+        <w:t>" attribute of link;</w:t>
+      </w:r>
+    </w:p>
+    <w:p>
+      <w:pPr>
+        <w:spacing w:after="0"/>
+        <w:ind w:left="720"/>
+        <w:contextualSpacing/>
+        <w:rPr>
+          <w:rFonts w:ascii="Calibri" w:eastAsia="Times New Roman" w:hAnsi="Calibri" w:cs="Calibri"/>
+        </w:rPr>
+      </w:pPr>
+    </w:p>
+    <w:p>
+      <w:pPr>
+        <w:spacing w:after="0"/>
+        <w:ind w:left="720"/>
+        <w:contextualSpacing/>
+        <w:rPr>
+          <w:rFonts w:eastAsia="Times New Roman" w:cs="Times New Roman"/>
+          <w:b/>
+          <w:sz w:val="24"/>
+          <w:szCs w:val="24"/>
+        </w:rPr>
+      </w:pPr>
+      <w:r>
+        <w:rPr>
+          <w:rFonts w:eastAsia="Times New Roman" w:cs="Times New Roman"/>
+          <w:b/>
+          <w:sz w:val="24"/>
+          <w:szCs w:val="24"/>
+        </w:rPr>
+        <w:t>#</w:t>
+      </w:r>
+      <w:proofErr w:type="spellStart"/>
+      <w:r>
+        <w:rPr>
+          <w:rFonts w:eastAsia="Times New Roman" w:cs="Times New Roman"/>
+          <w:b/>
+          <w:sz w:val="24"/>
+          <w:szCs w:val="24"/>
+        </w:rPr>
         <w:t>officeWidgetContent</w:t>
       </w:r>
       <w:proofErr w:type="spellEnd"/>
@@ -332,7 +645,7 @@
           <w:sz w:val="24"/>
           <w:szCs w:val="24"/>
         </w:rPr>
-        <w:t>(1) a</w:t>
+        <w:t>(4) a</w:t>
       </w:r>
     </w:p>
     <w:p>
@@ -354,7 +667,7 @@
         <w:rPr>
           <w:rFonts w:ascii="Calibri" w:eastAsia="Times New Roman" w:hAnsi="Calibri" w:cs="Calibri"/>
         </w:rPr>
-        <w:t xml:space="preserve">e) </w:t>
+        <w:t xml:space="preserve">g) Selector, which grabs elements together – </w:t>
       </w:r>
       <w:proofErr w:type="spellStart"/>
       <w:r>
@@ -368,572 +681,214 @@
         <w:rPr>
           <w:rFonts w:ascii="Calibri" w:eastAsia="Times New Roman" w:hAnsi="Calibri" w:cs="Calibri"/>
         </w:rPr>
-        <w:t xml:space="preserve"> 424 link, do not use "</w:t>
-      </w:r>
-      <w:proofErr w:type="spellStart"/>
-      <w:r>
-        <w:rPr>
-          <w:rFonts w:ascii="Calibri" w:eastAsia="Times New Roman" w:hAnsi="Calibri" w:cs="Calibri"/>
+        <w:t xml:space="preserve"> 111 link, </w:t>
+      </w:r>
+      <w:proofErr w:type="spellStart"/>
+      <w:r>
+        <w:rPr>
+          <w:rFonts w:ascii="Calibri" w:eastAsia="Times New Roman" w:hAnsi="Calibri" w:cs="Calibri"/>
+        </w:rPr>
+        <w:t>Chapaeva</w:t>
+      </w:r>
+      <w:proofErr w:type="spellEnd"/>
+      <w:r>
+        <w:rPr>
+          <w:rFonts w:ascii="Calibri" w:eastAsia="Times New Roman" w:hAnsi="Calibri" w:cs="Calibri"/>
+        </w:rPr>
+        <w:t xml:space="preserve"> 208 link, </w:t>
+      </w:r>
+      <w:proofErr w:type="spellStart"/>
+      <w:r>
+        <w:rPr>
+          <w:rFonts w:ascii="Calibri" w:eastAsia="Times New Roman" w:hAnsi="Calibri" w:cs="Calibri"/>
+        </w:rPr>
+        <w:t>Chapaeva</w:t>
+      </w:r>
+      <w:proofErr w:type="spellEnd"/>
+      <w:r>
+        <w:rPr>
+          <w:rFonts w:ascii="Calibri" w:eastAsia="Times New Roman" w:hAnsi="Calibri" w:cs="Calibri"/>
+        </w:rPr>
+        <w:t xml:space="preserve"> 229 link, </w:t>
+      </w:r>
+      <w:proofErr w:type="spellStart"/>
+      <w:r>
+        <w:rPr>
+          <w:rFonts w:ascii="Calibri" w:eastAsia="Times New Roman" w:hAnsi="Calibri" w:cs="Calibri"/>
+        </w:rPr>
+        <w:t>Chapaeva</w:t>
+      </w:r>
+      <w:proofErr w:type="spellEnd"/>
+      <w:r>
+        <w:rPr>
+          <w:rFonts w:ascii="Calibri" w:eastAsia="Times New Roman" w:hAnsi="Calibri" w:cs="Calibri"/>
+        </w:rPr>
+        <w:t xml:space="preserve"> 401 link, </w:t>
+      </w:r>
+      <w:proofErr w:type="spellStart"/>
+      <w:r>
+        <w:rPr>
+          <w:rFonts w:ascii="Calibri" w:eastAsia="Times New Roman" w:hAnsi="Calibri" w:cs="Calibri"/>
+        </w:rPr>
+        <w:t>Chapaeva</w:t>
+      </w:r>
+      <w:proofErr w:type="spellEnd"/>
+      <w:r>
+        <w:rPr>
+          <w:rFonts w:ascii="Calibri" w:eastAsia="Times New Roman" w:hAnsi="Calibri" w:cs="Calibri"/>
+        </w:rPr>
+        <w:t xml:space="preserve"> 420 link;</w:t>
+      </w:r>
+    </w:p>
+    <w:p>
+      <w:pPr>
+        <w:spacing w:after="0"/>
+        <w:ind w:left="720"/>
+        <w:contextualSpacing/>
+        <w:rPr>
+          <w:rFonts w:ascii="Calibri" w:eastAsia="Times New Roman" w:hAnsi="Calibri" w:cs="Calibri"/>
+          <w:u w:val="single"/>
+          <w:lang w:val="ru-RU"/>
+        </w:rPr>
+      </w:pPr>
+      <w:r>
+        <w:rPr>
+          <w:rFonts w:ascii="Calibri" w:eastAsia="Times New Roman" w:hAnsi="Calibri" w:cs="Calibri"/>
+          <w:u w:val="single"/>
+          <w:lang w:val="ru-RU"/>
+        </w:rPr>
+        <w:t xml:space="preserve">сделай так, чтобы выбирало 208, 213, 326, 417 </w:t>
+      </w:r>
+      <w:proofErr w:type="spellStart"/>
+      <w:r>
+        <w:rPr>
+          <w:rFonts w:ascii="Calibri" w:eastAsia="Times New Roman" w:hAnsi="Calibri" w:cs="Calibri"/>
+          <w:u w:val="single"/>
+          <w:lang w:val="ru-RU"/>
+        </w:rPr>
+        <w:t>румы</w:t>
+      </w:r>
+      <w:proofErr w:type="spellEnd"/>
+      <w:r>
+        <w:rPr>
+          <w:rFonts w:ascii="Calibri" w:eastAsia="Times New Roman" w:hAnsi="Calibri" w:cs="Calibri"/>
+          <w:u w:val="single"/>
+          <w:lang w:val="ru-RU"/>
+        </w:rPr>
+        <w:t>, но не по тому пути, что у тебя сейчас, есть короткая запись:</w:t>
+      </w:r>
+    </w:p>
+    <w:p>
+      <w:pPr>
+        <w:spacing w:after="0"/>
+        <w:ind w:left="720"/>
+        <w:contextualSpacing/>
+        <w:rPr>
+          <w:rFonts w:ascii="Calibri" w:eastAsia="Times New Roman" w:hAnsi="Calibri" w:cs="Calibri"/>
+          <w:lang w:val="ru-RU"/>
+        </w:rPr>
+      </w:pPr>
+    </w:p>
+    <w:p>
+      <w:pPr>
+        <w:spacing w:after="0"/>
+        <w:ind w:left="720"/>
+        <w:contextualSpacing/>
+        <w:rPr>
+          <w:rFonts w:eastAsia="Times New Roman" w:cs="Times New Roman"/>
+          <w:b/>
+          <w:sz w:val="24"/>
+          <w:szCs w:val="24"/>
+        </w:rPr>
+      </w:pPr>
+      <w:r>
+        <w:rPr>
+          <w:rFonts w:eastAsia="Times New Roman" w:cs="Times New Roman"/>
+          <w:b/>
+          <w:sz w:val="24"/>
+          <w:szCs w:val="24"/>
+        </w:rPr>
+        <w:t>a[</w:t>
+      </w:r>
+      <w:proofErr w:type="spellStart"/>
+      <w:r>
+        <w:rPr>
+          <w:rFonts w:eastAsia="Times New Roman" w:cs="Times New Roman"/>
+          <w:b/>
+          <w:sz w:val="24"/>
+          <w:szCs w:val="24"/>
         </w:rPr>
         <w:t>href</w:t>
       </w:r>
       <w:proofErr w:type="spellEnd"/>
       <w:r>
         <w:rPr>
-          <w:rFonts w:ascii="Calibri" w:eastAsia="Times New Roman" w:hAnsi="Calibri" w:cs="Calibri"/>
-        </w:rPr>
-        <w:t>" attribute of link;</w:t>
-      </w:r>
-    </w:p>
-    <w:p>
-      <w:pPr>
-        <w:spacing w:after="0"/>
-        <w:ind w:left="720"/>
-        <w:contextualSpacing/>
-        <w:rPr>
-          <w:rFonts w:ascii="Calibri" w:eastAsia="Times New Roman" w:hAnsi="Calibri" w:cs="Calibri"/>
-        </w:rPr>
-      </w:pPr>
-    </w:p>
-    <w:p>
-      <w:pPr>
-        <w:spacing w:after="0"/>
-        <w:ind w:left="720"/>
-        <w:contextualSpacing/>
-        <w:rPr>
-          <w:rFonts w:eastAsia="Times New Roman" w:cs="Times New Roman"/>
-          <w:b/>
-          <w:sz w:val="24"/>
-          <w:szCs w:val="24"/>
-        </w:rPr>
-      </w:pPr>
-      <w:r>
-        <w:rPr>
-          <w:rFonts w:eastAsia="Times New Roman" w:cs="Times New Roman"/>
-          <w:b/>
-          <w:sz w:val="24"/>
-          <w:szCs w:val="24"/>
-        </w:rPr>
-        <w:t>#</w:t>
-      </w:r>
-      <w:proofErr w:type="spellStart"/>
-      <w:r>
-        <w:rPr>
-          <w:rFonts w:eastAsia="Times New Roman" w:cs="Times New Roman"/>
-          <w:b/>
-          <w:sz w:val="24"/>
-          <w:szCs w:val="24"/>
-        </w:rPr>
-        <w:t>officeWidgetContent</w:t>
-      </w:r>
-      <w:proofErr w:type="spellEnd"/>
-      <w:r>
-        <w:rPr>
-          <w:rFonts w:eastAsia="Times New Roman" w:cs="Times New Roman"/>
-          <w:b/>
-          <w:sz w:val="24"/>
-          <w:szCs w:val="24"/>
-        </w:rPr>
-        <w:t xml:space="preserve"> </w:t>
-      </w:r>
-      <w:proofErr w:type="spellStart"/>
-      <w:proofErr w:type="gramStart"/>
-      <w:r>
-        <w:rPr>
-          <w:rFonts w:eastAsia="Times New Roman" w:cs="Times New Roman"/>
-          <w:b/>
-          <w:sz w:val="24"/>
-          <w:szCs w:val="24"/>
-        </w:rPr>
-        <w:t>li:nth</w:t>
-      </w:r>
-      <w:proofErr w:type="gramEnd"/>
-      <w:r>
-        <w:rPr>
-          <w:rFonts w:eastAsia="Times New Roman" w:cs="Times New Roman"/>
-          <w:b/>
-          <w:sz w:val="24"/>
-          <w:szCs w:val="24"/>
-        </w:rPr>
-        <w:t>-last-of-type</w:t>
-      </w:r>
-      <w:proofErr w:type="spellEnd"/>
-      <w:r>
-        <w:rPr>
-          <w:rFonts w:eastAsia="Times New Roman" w:cs="Times New Roman"/>
-          <w:b/>
-          <w:sz w:val="24"/>
-          <w:szCs w:val="24"/>
-        </w:rPr>
-        <w:t>(4) a</w:t>
-      </w:r>
-    </w:p>
-    <w:p>
-      <w:pPr>
-        <w:spacing w:after="0"/>
-        <w:ind w:left="720"/>
-        <w:contextualSpacing/>
-        <w:rPr>
-          <w:rFonts w:ascii="Calibri" w:eastAsia="Times New Roman" w:hAnsi="Calibri" w:cs="Calibri"/>
-        </w:rPr>
-      </w:pPr>
-      <w:r>
-        <w:rPr>
-          <w:rFonts w:eastAsia="Times New Roman" w:cs="Times New Roman"/>
-        </w:rPr>
-        <w:br/>
-      </w:r>
-      <w:r>
-        <w:rPr>
-          <w:rFonts w:ascii="Calibri" w:eastAsia="Times New Roman" w:hAnsi="Calibri" w:cs="Calibri"/>
-        </w:rPr>
-        <w:t xml:space="preserve">f) </w:t>
-      </w:r>
-      <w:proofErr w:type="spellStart"/>
-      <w:r>
-        <w:rPr>
-          <w:rFonts w:ascii="Calibri" w:eastAsia="Times New Roman" w:hAnsi="Calibri" w:cs="Calibri"/>
-        </w:rPr>
-        <w:t>Chapaeva</w:t>
-      </w:r>
-      <w:proofErr w:type="spellEnd"/>
-      <w:r>
-        <w:rPr>
-          <w:rFonts w:ascii="Calibri" w:eastAsia="Times New Roman" w:hAnsi="Calibri" w:cs="Calibri"/>
-        </w:rPr>
-        <w:t xml:space="preserve"> 118 link, do not use "</w:t>
-      </w:r>
-      <w:proofErr w:type="spellStart"/>
-      <w:r>
-        <w:rPr>
-          <w:rFonts w:ascii="Calibri" w:eastAsia="Times New Roman" w:hAnsi="Calibri" w:cs="Calibri"/>
+          <w:rFonts w:eastAsia="Times New Roman" w:cs="Times New Roman"/>
+          <w:b/>
+          <w:sz w:val="24"/>
+          <w:szCs w:val="24"/>
+        </w:rPr>
+        <w:t>*='208'], a[</w:t>
+      </w:r>
+      <w:proofErr w:type="spellStart"/>
+      <w:r>
+        <w:rPr>
+          <w:rFonts w:eastAsia="Times New Roman" w:cs="Times New Roman"/>
+          <w:b/>
+          <w:sz w:val="24"/>
+          <w:szCs w:val="24"/>
         </w:rPr>
         <w:t>href</w:t>
       </w:r>
       <w:proofErr w:type="spellEnd"/>
       <w:r>
         <w:rPr>
-          <w:rFonts w:ascii="Calibri" w:eastAsia="Times New Roman" w:hAnsi="Calibri" w:cs="Calibri"/>
-        </w:rPr>
-        <w:t>" attribute of link;</w:t>
-      </w:r>
-    </w:p>
-    <w:p>
-      <w:pPr>
-        <w:spacing w:after="0"/>
-        <w:ind w:left="720"/>
-        <w:contextualSpacing/>
-        <w:rPr>
-          <w:rFonts w:ascii="Calibri" w:eastAsia="Times New Roman" w:hAnsi="Calibri" w:cs="Calibri"/>
-        </w:rPr>
-      </w:pPr>
-    </w:p>
-    <w:p>
-      <w:pPr>
-        <w:spacing w:after="0"/>
-        <w:ind w:left="720"/>
-        <w:contextualSpacing/>
-        <w:rPr>
-          <w:rFonts w:eastAsia="Times New Roman" w:cs="Times New Roman"/>
-          <w:b/>
-          <w:sz w:val="24"/>
-          <w:szCs w:val="24"/>
-        </w:rPr>
-      </w:pPr>
-      <w:r>
-        <w:rPr>
-          <w:rFonts w:eastAsia="Times New Roman" w:cs="Times New Roman"/>
-          <w:b/>
-          <w:sz w:val="24"/>
-          <w:szCs w:val="24"/>
-        </w:rPr>
-        <w:t>#</w:t>
-      </w:r>
-      <w:proofErr w:type="spellStart"/>
-      <w:r>
-        <w:rPr>
-          <w:rFonts w:eastAsia="Times New Roman" w:cs="Times New Roman"/>
-          <w:b/>
-          <w:sz w:val="24"/>
-          <w:szCs w:val="24"/>
-        </w:rPr>
-        <w:t>officeWidgetContent</w:t>
-      </w:r>
-      <w:proofErr w:type="spellEnd"/>
-      <w:r>
-        <w:rPr>
-          <w:rFonts w:eastAsia="Times New Roman" w:cs="Times New Roman"/>
-          <w:b/>
-          <w:sz w:val="24"/>
-          <w:szCs w:val="24"/>
-        </w:rPr>
-        <w:t xml:space="preserve"> </w:t>
-      </w:r>
-      <w:proofErr w:type="spellStart"/>
-      <w:proofErr w:type="gramStart"/>
-      <w:r>
-        <w:rPr>
-          <w:rFonts w:eastAsia="Times New Roman" w:cs="Times New Roman"/>
-          <w:b/>
-          <w:sz w:val="24"/>
-          <w:szCs w:val="24"/>
-        </w:rPr>
-        <w:t>li:nth</w:t>
-      </w:r>
-      <w:proofErr w:type="gramEnd"/>
-      <w:r>
-        <w:rPr>
-          <w:rFonts w:eastAsia="Times New Roman" w:cs="Times New Roman"/>
-          <w:b/>
-          <w:sz w:val="24"/>
-          <w:szCs w:val="24"/>
-        </w:rPr>
-        <w:t>-of-type</w:t>
-      </w:r>
-      <w:proofErr w:type="spellEnd"/>
-      <w:r>
-        <w:rPr>
-          <w:rFonts w:eastAsia="Times New Roman" w:cs="Times New Roman"/>
-          <w:b/>
-          <w:sz w:val="24"/>
-          <w:szCs w:val="24"/>
-        </w:rPr>
-        <w:t>(4) a</w:t>
-      </w:r>
-    </w:p>
-    <w:p>
-      <w:pPr>
-        <w:spacing w:after="0"/>
-        <w:ind w:left="720"/>
-        <w:contextualSpacing/>
-        <w:rPr>
-          <w:rFonts w:ascii="Calibri" w:eastAsia="Times New Roman" w:hAnsi="Calibri" w:cs="Calibri"/>
-        </w:rPr>
-      </w:pPr>
-      <w:r>
-        <w:rPr>
-          <w:rFonts w:eastAsia="Times New Roman" w:cs="Times New Roman"/>
-        </w:rPr>
-        <w:br/>
-      </w:r>
-      <w:r>
-        <w:rPr>
-          <w:rFonts w:ascii="Calibri" w:eastAsia="Times New Roman" w:hAnsi="Calibri" w:cs="Calibri"/>
-        </w:rPr>
-        <w:t xml:space="preserve">g) Selector, which grabs elements together – </w:t>
-      </w:r>
-      <w:proofErr w:type="spellStart"/>
-      <w:r>
-        <w:rPr>
-          <w:rFonts w:ascii="Calibri" w:eastAsia="Times New Roman" w:hAnsi="Calibri" w:cs="Calibri"/>
-        </w:rPr>
-        <w:t>Chapaeva</w:t>
-      </w:r>
-      <w:proofErr w:type="spellEnd"/>
-      <w:r>
-        <w:rPr>
-          <w:rFonts w:ascii="Calibri" w:eastAsia="Times New Roman" w:hAnsi="Calibri" w:cs="Calibri"/>
-        </w:rPr>
-        <w:t xml:space="preserve"> 111 link, </w:t>
-      </w:r>
-      <w:proofErr w:type="spellStart"/>
-      <w:r>
-        <w:rPr>
-          <w:rFonts w:ascii="Calibri" w:eastAsia="Times New Roman" w:hAnsi="Calibri" w:cs="Calibri"/>
-        </w:rPr>
-        <w:t>Chapaeva</w:t>
-      </w:r>
-      <w:proofErr w:type="spellEnd"/>
-      <w:r>
-        <w:rPr>
-          <w:rFonts w:ascii="Calibri" w:eastAsia="Times New Roman" w:hAnsi="Calibri" w:cs="Calibri"/>
-        </w:rPr>
-        <w:t xml:space="preserve"> 208 link, </w:t>
-      </w:r>
-      <w:proofErr w:type="spellStart"/>
-      <w:r>
-        <w:rPr>
-          <w:rFonts w:ascii="Calibri" w:eastAsia="Times New Roman" w:hAnsi="Calibri" w:cs="Calibri"/>
-        </w:rPr>
-        <w:t>Chapaeva</w:t>
-      </w:r>
-      <w:proofErr w:type="spellEnd"/>
-      <w:r>
-        <w:rPr>
-          <w:rFonts w:ascii="Calibri" w:eastAsia="Times New Roman" w:hAnsi="Calibri" w:cs="Calibri"/>
-        </w:rPr>
-        <w:t xml:space="preserve"> 229 link, </w:t>
-      </w:r>
-      <w:proofErr w:type="spellStart"/>
-      <w:r>
-        <w:rPr>
-          <w:rFonts w:ascii="Calibri" w:eastAsia="Times New Roman" w:hAnsi="Calibri" w:cs="Calibri"/>
-        </w:rPr>
-        <w:t>Chapaeva</w:t>
-      </w:r>
-      <w:proofErr w:type="spellEnd"/>
-      <w:r>
-        <w:rPr>
-          <w:rFonts w:ascii="Calibri" w:eastAsia="Times New Roman" w:hAnsi="Calibri" w:cs="Calibri"/>
-        </w:rPr>
-        <w:t xml:space="preserve"> 401 link, </w:t>
-      </w:r>
-      <w:proofErr w:type="spellStart"/>
-      <w:r>
-        <w:rPr>
-          <w:rFonts w:ascii="Calibri" w:eastAsia="Times New Roman" w:hAnsi="Calibri" w:cs="Calibri"/>
-        </w:rPr>
-        <w:t>Chapaeva</w:t>
-      </w:r>
-      <w:proofErr w:type="spellEnd"/>
-      <w:r>
-        <w:rPr>
-          <w:rFonts w:ascii="Calibri" w:eastAsia="Times New Roman" w:hAnsi="Calibri" w:cs="Calibri"/>
-        </w:rPr>
-        <w:t xml:space="preserve"> 420 link;</w:t>
-      </w:r>
-    </w:p>
-    <w:p>
-      <w:pPr>
-        <w:spacing w:after="0"/>
-        <w:ind w:left="720"/>
-        <w:contextualSpacing/>
-        <w:rPr>
-          <w:rFonts w:ascii="Calibri" w:eastAsia="Times New Roman" w:hAnsi="Calibri" w:cs="Calibri"/>
-        </w:rPr>
-      </w:pPr>
-    </w:p>
-    <w:p>
-      <w:pPr>
-        <w:spacing w:after="0"/>
-        <w:ind w:left="720"/>
-        <w:contextualSpacing/>
-        <w:rPr>
-          <w:rFonts w:eastAsia="Times New Roman" w:cs="Times New Roman"/>
-          <w:b/>
-          <w:sz w:val="24"/>
-          <w:szCs w:val="24"/>
-        </w:rPr>
-      </w:pPr>
-      <w:r>
-        <w:rPr>
-          <w:rFonts w:eastAsia="Times New Roman" w:cs="Times New Roman"/>
-          <w:b/>
-          <w:sz w:val="24"/>
-          <w:szCs w:val="24"/>
-        </w:rPr>
-        <w:t>#</w:t>
-      </w:r>
-      <w:proofErr w:type="spellStart"/>
-      <w:r>
-        <w:rPr>
-          <w:rFonts w:eastAsia="Times New Roman" w:cs="Times New Roman"/>
-          <w:b/>
-          <w:sz w:val="24"/>
-          <w:szCs w:val="24"/>
-        </w:rPr>
-        <w:t>officeWidgetContent</w:t>
-      </w:r>
-      <w:proofErr w:type="spellEnd"/>
-      <w:r>
-        <w:rPr>
-          <w:rFonts w:eastAsia="Times New Roman" w:cs="Times New Roman"/>
-          <w:b/>
-          <w:sz w:val="24"/>
-          <w:szCs w:val="24"/>
-        </w:rPr>
-        <w:t xml:space="preserve"> </w:t>
-      </w:r>
-      <w:proofErr w:type="spellStart"/>
-      <w:proofErr w:type="gramStart"/>
-      <w:r>
-        <w:rPr>
-          <w:rFonts w:eastAsia="Times New Roman" w:cs="Times New Roman"/>
-          <w:b/>
-          <w:sz w:val="24"/>
-          <w:szCs w:val="24"/>
-        </w:rPr>
-        <w:t>li:nth</w:t>
-      </w:r>
-      <w:proofErr w:type="gramEnd"/>
-      <w:r>
-        <w:rPr>
-          <w:rFonts w:eastAsia="Times New Roman" w:cs="Times New Roman"/>
-          <w:b/>
-          <w:sz w:val="24"/>
-          <w:szCs w:val="24"/>
-        </w:rPr>
-        <w:t>-of-type</w:t>
-      </w:r>
-      <w:proofErr w:type="spellEnd"/>
-      <w:r>
-        <w:rPr>
-          <w:rFonts w:eastAsia="Times New Roman" w:cs="Times New Roman"/>
-          <w:b/>
-          <w:sz w:val="24"/>
-          <w:szCs w:val="24"/>
-        </w:rPr>
-        <w:t>(3) a,#</w:t>
-      </w:r>
-      <w:proofErr w:type="spellStart"/>
-      <w:r>
-        <w:rPr>
-          <w:rFonts w:eastAsia="Times New Roman" w:cs="Times New Roman"/>
-          <w:b/>
-          <w:sz w:val="24"/>
-          <w:szCs w:val="24"/>
-        </w:rPr>
-        <w:t>officeWidgetContent</w:t>
-      </w:r>
-      <w:proofErr w:type="spellEnd"/>
-      <w:r>
-        <w:rPr>
-          <w:rFonts w:eastAsia="Times New Roman" w:cs="Times New Roman"/>
-          <w:b/>
-          <w:sz w:val="24"/>
-          <w:szCs w:val="24"/>
-        </w:rPr>
-        <w:t xml:space="preserve"> </w:t>
-      </w:r>
-      <w:proofErr w:type="spellStart"/>
-      <w:r>
-        <w:rPr>
-          <w:rFonts w:eastAsia="Times New Roman" w:cs="Times New Roman"/>
-          <w:b/>
-          <w:sz w:val="24"/>
-          <w:szCs w:val="24"/>
-        </w:rPr>
-        <w:t>li:nth-of-type</w:t>
-      </w:r>
-      <w:proofErr w:type="spellEnd"/>
-      <w:r>
-        <w:rPr>
-          <w:rFonts w:eastAsia="Times New Roman" w:cs="Times New Roman"/>
-          <w:b/>
-          <w:sz w:val="24"/>
-          <w:szCs w:val="24"/>
-        </w:rPr>
-        <w:t>(7) a, #</w:t>
-      </w:r>
-      <w:proofErr w:type="spellStart"/>
-      <w:r>
-        <w:rPr>
-          <w:rFonts w:eastAsia="Times New Roman" w:cs="Times New Roman"/>
-          <w:b/>
-          <w:sz w:val="24"/>
-          <w:szCs w:val="24"/>
-        </w:rPr>
-        <w:t>officeWidgetContent</w:t>
-      </w:r>
-      <w:proofErr w:type="spellEnd"/>
-      <w:r>
-        <w:rPr>
-          <w:rFonts w:eastAsia="Times New Roman" w:cs="Times New Roman"/>
-          <w:b/>
-          <w:sz w:val="24"/>
-          <w:szCs w:val="24"/>
-        </w:rPr>
-        <w:t xml:space="preserve"> </w:t>
-      </w:r>
-      <w:proofErr w:type="spellStart"/>
-      <w:r>
-        <w:rPr>
-          <w:rFonts w:eastAsia="Times New Roman" w:cs="Times New Roman"/>
-          <w:b/>
-          <w:sz w:val="24"/>
-          <w:szCs w:val="24"/>
-        </w:rPr>
-        <w:t>li:nth-of-type</w:t>
-      </w:r>
-      <w:proofErr w:type="spellEnd"/>
-      <w:r>
-        <w:rPr>
-          <w:rFonts w:eastAsia="Times New Roman" w:cs="Times New Roman"/>
-          <w:b/>
-          <w:sz w:val="24"/>
-          <w:szCs w:val="24"/>
-        </w:rPr>
-        <w:t>(13) a, #</w:t>
-      </w:r>
-      <w:proofErr w:type="spellStart"/>
-      <w:r>
-        <w:rPr>
-          <w:rFonts w:eastAsia="Times New Roman" w:cs="Times New Roman"/>
-          <w:b/>
-          <w:sz w:val="24"/>
-          <w:szCs w:val="24"/>
-        </w:rPr>
-        <w:t>officeWidgetContent</w:t>
-      </w:r>
-      <w:proofErr w:type="spellEnd"/>
-      <w:r>
-        <w:rPr>
-          <w:rFonts w:eastAsia="Times New Roman" w:cs="Times New Roman"/>
-          <w:b/>
-          <w:sz w:val="24"/>
-          <w:szCs w:val="24"/>
-        </w:rPr>
-        <w:t xml:space="preserve"> </w:t>
-      </w:r>
-      <w:proofErr w:type="spellStart"/>
-      <w:r>
-        <w:rPr>
-          <w:rFonts w:eastAsia="Times New Roman" w:cs="Times New Roman"/>
-          <w:b/>
-          <w:sz w:val="24"/>
-          <w:szCs w:val="24"/>
-        </w:rPr>
-        <w:t>li:nth-last-of-type</w:t>
-      </w:r>
-      <w:proofErr w:type="spellEnd"/>
-      <w:r>
-        <w:rPr>
-          <w:rFonts w:eastAsia="Times New Roman" w:cs="Times New Roman"/>
-          <w:b/>
-          <w:sz w:val="24"/>
-          <w:szCs w:val="24"/>
-        </w:rPr>
-        <w:t>(5) a, #</w:t>
-      </w:r>
-      <w:proofErr w:type="spellStart"/>
-      <w:r>
-        <w:rPr>
-          <w:rFonts w:eastAsia="Times New Roman" w:cs="Times New Roman"/>
-          <w:b/>
-          <w:sz w:val="24"/>
-          <w:szCs w:val="24"/>
-        </w:rPr>
-        <w:t>officeWidgetContent</w:t>
-      </w:r>
-      <w:proofErr w:type="spellEnd"/>
-      <w:r>
-        <w:rPr>
-          <w:rFonts w:eastAsia="Times New Roman" w:cs="Times New Roman"/>
-          <w:b/>
-          <w:sz w:val="24"/>
-          <w:szCs w:val="24"/>
-        </w:rPr>
-        <w:t xml:space="preserve"> </w:t>
-      </w:r>
-      <w:proofErr w:type="spellStart"/>
-      <w:r>
-        <w:rPr>
-          <w:rFonts w:eastAsia="Times New Roman" w:cs="Times New Roman"/>
-          <w:b/>
-          <w:sz w:val="24"/>
-          <w:szCs w:val="24"/>
-        </w:rPr>
-        <w:t>li:nth-last-of-type</w:t>
-      </w:r>
-      <w:proofErr w:type="spellEnd"/>
-      <w:r>
-        <w:rPr>
-          <w:rFonts w:eastAsia="Times New Roman" w:cs="Times New Roman"/>
-          <w:b/>
-          <w:sz w:val="24"/>
-          <w:szCs w:val="24"/>
-        </w:rPr>
-        <w:t>(10) a</w:t>
+          <w:rFonts w:eastAsia="Times New Roman" w:cs="Times New Roman"/>
+          <w:b/>
+          <w:sz w:val="24"/>
+          <w:szCs w:val="24"/>
+        </w:rPr>
+        <w:t>*='213'], a[</w:t>
+      </w:r>
+      <w:proofErr w:type="spellStart"/>
+      <w:r>
+        <w:rPr>
+          <w:rFonts w:eastAsia="Times New Roman" w:cs="Times New Roman"/>
+          <w:b/>
+          <w:sz w:val="24"/>
+          <w:szCs w:val="24"/>
+        </w:rPr>
+        <w:t>href</w:t>
+      </w:r>
+      <w:proofErr w:type="spellEnd"/>
+      <w:r>
+        <w:rPr>
+          <w:rFonts w:eastAsia="Times New Roman" w:cs="Times New Roman"/>
+          <w:b/>
+          <w:sz w:val="24"/>
+          <w:szCs w:val="24"/>
+        </w:rPr>
+        <w:t>*='326'], a[</w:t>
+      </w:r>
+      <w:proofErr w:type="spellStart"/>
+      <w:r>
+        <w:rPr>
+          <w:rFonts w:eastAsia="Times New Roman" w:cs="Times New Roman"/>
+          <w:b/>
+          <w:sz w:val="24"/>
+          <w:szCs w:val="24"/>
+        </w:rPr>
+        <w:t>href</w:t>
+      </w:r>
+      <w:proofErr w:type="spellEnd"/>
+      <w:r>
+        <w:rPr>
+          <w:rFonts w:eastAsia="Times New Roman" w:cs="Times New Roman"/>
+          <w:b/>
+          <w:sz w:val="24"/>
+          <w:szCs w:val="24"/>
+        </w:rPr>
+        <w:t>*='417']</w:t>
       </w:r>
     </w:p>
     <w:p>
@@ -1226,7 +1181,27 @@
           <w:sz w:val="24"/>
           <w:szCs w:val="24"/>
         </w:rPr>
-        <w:t>//*[@id='info']/div</w:t>
+        <w:t>//*[@id='info']/a/following-</w:t>
+      </w:r>
+      <w:proofErr w:type="gramStart"/>
+      <w:r>
+        <w:rPr>
+          <w:rFonts w:eastAsia="Times New Roman" w:cs="Times New Roman"/>
+          <w:b/>
+          <w:sz w:val="24"/>
+          <w:szCs w:val="24"/>
+        </w:rPr>
+        <w:t>sibling::</w:t>
+      </w:r>
+      <w:proofErr w:type="gramEnd"/>
+      <w:r>
+        <w:rPr>
+          <w:rFonts w:eastAsia="Times New Roman" w:cs="Times New Roman"/>
+          <w:b/>
+          <w:sz w:val="24"/>
+          <w:szCs w:val="24"/>
+        </w:rPr>
+        <w:t>div</w:t>
       </w:r>
     </w:p>
     <w:p>
@@ -1285,6 +1260,337 @@
         <w:ind w:left="720"/>
         <w:contextualSpacing/>
         <w:rPr>
+          <w:rFonts w:eastAsia="Times New Roman" w:cs="Times New Roman"/>
+          <w:b/>
+          <w:sz w:val="24"/>
+          <w:szCs w:val="24"/>
+        </w:rPr>
+      </w:pPr>
+    </w:p>
+    <w:p>
+      <w:pPr>
+        <w:spacing w:after="0"/>
+        <w:ind w:left="720"/>
+        <w:contextualSpacing/>
+        <w:rPr>
+          <w:rFonts w:eastAsia="Times New Roman" w:cs="Times New Roman"/>
+          <w:b/>
+          <w:sz w:val="24"/>
+          <w:szCs w:val="24"/>
+        </w:rPr>
+      </w:pPr>
+      <w:r>
+        <w:rPr>
+          <w:rFonts w:eastAsia="Times New Roman" w:cs="Times New Roman"/>
+          <w:b/>
+          <w:sz w:val="24"/>
+          <w:szCs w:val="24"/>
+        </w:rPr>
+        <w:t>//*[@id='</w:t>
+      </w:r>
+      <w:proofErr w:type="spellStart"/>
+      <w:r>
+        <w:rPr>
+          <w:rFonts w:eastAsia="Times New Roman" w:cs="Times New Roman"/>
+          <w:b/>
+          <w:sz w:val="24"/>
+          <w:szCs w:val="24"/>
+        </w:rPr>
+        <w:t>officeWidgetContent</w:t>
+      </w:r>
+      <w:proofErr w:type="spellEnd"/>
+      <w:r>
+        <w:rPr>
+          <w:rFonts w:eastAsia="Times New Roman" w:cs="Times New Roman"/>
+          <w:b/>
+          <w:sz w:val="24"/>
+          <w:szCs w:val="24"/>
+        </w:rPr>
+        <w:t>']//</w:t>
+      </w:r>
+      <w:proofErr w:type="gramStart"/>
+      <w:r>
+        <w:rPr>
+          <w:rFonts w:eastAsia="Times New Roman" w:cs="Times New Roman"/>
+          <w:b/>
+          <w:sz w:val="24"/>
+          <w:szCs w:val="24"/>
+        </w:rPr>
+        <w:t>li[</w:t>
+      </w:r>
+      <w:proofErr w:type="gramEnd"/>
+      <w:r>
+        <w:rPr>
+          <w:rFonts w:eastAsia="Times New Roman" w:cs="Times New Roman"/>
+          <w:b/>
+          <w:sz w:val="24"/>
+          <w:szCs w:val="24"/>
+        </w:rPr>
+        <w:t>1]//self::a</w:t>
+      </w:r>
+    </w:p>
+    <w:p>
+      <w:pPr>
+        <w:spacing w:after="0"/>
+        <w:ind w:left="720"/>
+        <w:contextualSpacing/>
+        <w:rPr>
+          <w:rFonts w:eastAsia="Times New Roman" w:cs="Times New Roman"/>
+          <w:b/>
+          <w:sz w:val="24"/>
+          <w:szCs w:val="24"/>
+        </w:rPr>
+      </w:pPr>
+      <w:r>
+        <w:rPr>
+          <w:rFonts w:eastAsia="Times New Roman" w:cs="Times New Roman"/>
+          <w:b/>
+          <w:sz w:val="24"/>
+          <w:szCs w:val="24"/>
+        </w:rPr>
+        <w:t>Or</w:t>
+      </w:r>
+    </w:p>
+    <w:p>
+      <w:pPr>
+        <w:spacing w:after="0"/>
+        <w:ind w:left="720"/>
+        <w:contextualSpacing/>
+        <w:rPr>
+          <w:rFonts w:eastAsia="Times New Roman" w:cs="Times New Roman"/>
+          <w:b/>
+          <w:sz w:val="24"/>
+          <w:szCs w:val="24"/>
+        </w:rPr>
+      </w:pPr>
+      <w:r>
+        <w:rPr>
+          <w:rFonts w:eastAsia="Times New Roman" w:cs="Times New Roman"/>
+          <w:b/>
+          <w:sz w:val="24"/>
+          <w:szCs w:val="24"/>
+        </w:rPr>
+        <w:t>//*[@id='</w:t>
+      </w:r>
+      <w:proofErr w:type="spellStart"/>
+      <w:r>
+        <w:rPr>
+          <w:rFonts w:eastAsia="Times New Roman" w:cs="Times New Roman"/>
+          <w:b/>
+          <w:sz w:val="24"/>
+          <w:szCs w:val="24"/>
+        </w:rPr>
+        <w:t>officeWidgetContent</w:t>
+      </w:r>
+      <w:proofErr w:type="spellEnd"/>
+      <w:r>
+        <w:rPr>
+          <w:rFonts w:eastAsia="Times New Roman" w:cs="Times New Roman"/>
+          <w:b/>
+          <w:sz w:val="24"/>
+          <w:szCs w:val="24"/>
+        </w:rPr>
+        <w:t>']//li[</w:t>
+      </w:r>
+      <w:proofErr w:type="gramStart"/>
+      <w:r>
+        <w:rPr>
+          <w:rFonts w:eastAsia="Times New Roman" w:cs="Times New Roman"/>
+          <w:b/>
+          <w:sz w:val="24"/>
+          <w:szCs w:val="24"/>
+        </w:rPr>
+        <w:t>position(</w:t>
+      </w:r>
+      <w:proofErr w:type="gramEnd"/>
+      <w:r>
+        <w:rPr>
+          <w:rFonts w:eastAsia="Times New Roman" w:cs="Times New Roman"/>
+          <w:b/>
+          <w:sz w:val="24"/>
+          <w:szCs w:val="24"/>
+        </w:rPr>
+        <w:t>)=1]//a</w:t>
+      </w:r>
+    </w:p>
+    <w:p>
+      <w:pPr>
+        <w:spacing w:after="0"/>
+        <w:ind w:left="720"/>
+        <w:contextualSpacing/>
+        <w:rPr>
+          <w:rFonts w:ascii="Calibri" w:eastAsia="Times New Roman" w:hAnsi="Calibri" w:cs="Calibri"/>
+        </w:rPr>
+      </w:pPr>
+      <w:r>
+        <w:rPr>
+          <w:rFonts w:eastAsia="Times New Roman" w:cs="Times New Roman"/>
+        </w:rPr>
+        <w:br/>
+      </w:r>
+      <w:r>
+        <w:rPr>
+          <w:rFonts w:ascii="Calibri" w:eastAsia="Times New Roman" w:hAnsi="Calibri" w:cs="Calibri"/>
+        </w:rPr>
+        <w:t xml:space="preserve">e) </w:t>
+      </w:r>
+      <w:proofErr w:type="spellStart"/>
+      <w:r>
+        <w:rPr>
+          <w:rFonts w:ascii="Calibri" w:eastAsia="Times New Roman" w:hAnsi="Calibri" w:cs="Calibri"/>
+        </w:rPr>
+        <w:t>Chapaeva</w:t>
+      </w:r>
+      <w:proofErr w:type="spellEnd"/>
+      <w:r>
+        <w:rPr>
+          <w:rFonts w:ascii="Calibri" w:eastAsia="Times New Roman" w:hAnsi="Calibri" w:cs="Calibri"/>
+        </w:rPr>
+        <w:t xml:space="preserve"> 424 link, do not use "</w:t>
+      </w:r>
+      <w:proofErr w:type="spellStart"/>
+      <w:r>
+        <w:rPr>
+          <w:rFonts w:ascii="Calibri" w:eastAsia="Times New Roman" w:hAnsi="Calibri" w:cs="Calibri"/>
+        </w:rPr>
+        <w:t>href</w:t>
+      </w:r>
+      <w:proofErr w:type="spellEnd"/>
+      <w:r>
+        <w:rPr>
+          <w:rFonts w:ascii="Calibri" w:eastAsia="Times New Roman" w:hAnsi="Calibri" w:cs="Calibri"/>
+        </w:rPr>
+        <w:t>" attribute of link and index;</w:t>
+      </w:r>
+    </w:p>
+    <w:p>
+      <w:pPr>
+        <w:spacing w:after="0"/>
+        <w:ind w:left="720"/>
+        <w:contextualSpacing/>
+        <w:rPr>
+          <w:rFonts w:ascii="Calibri" w:eastAsia="Times New Roman" w:hAnsi="Calibri" w:cs="Calibri"/>
+        </w:rPr>
+      </w:pPr>
+    </w:p>
+    <w:p>
+      <w:pPr>
+        <w:spacing w:after="0"/>
+        <w:ind w:left="720"/>
+        <w:contextualSpacing/>
+        <w:rPr>
+          <w:rFonts w:eastAsia="Times New Roman" w:cs="Times New Roman"/>
+          <w:b/>
+          <w:sz w:val="24"/>
+          <w:szCs w:val="24"/>
+        </w:rPr>
+      </w:pPr>
+      <w:r>
+        <w:rPr>
+          <w:rFonts w:eastAsia="Times New Roman" w:cs="Times New Roman"/>
+          <w:b/>
+          <w:sz w:val="24"/>
+          <w:szCs w:val="24"/>
+        </w:rPr>
+        <w:t>//*[@id='</w:t>
+      </w:r>
+      <w:proofErr w:type="spellStart"/>
+      <w:r>
+        <w:rPr>
+          <w:rFonts w:eastAsia="Times New Roman" w:cs="Times New Roman"/>
+          <w:b/>
+          <w:sz w:val="24"/>
+          <w:szCs w:val="24"/>
+        </w:rPr>
+        <w:t>officeWidgetContent</w:t>
+      </w:r>
+      <w:proofErr w:type="spellEnd"/>
+      <w:r>
+        <w:rPr>
+          <w:rFonts w:eastAsia="Times New Roman" w:cs="Times New Roman"/>
+          <w:b/>
+          <w:sz w:val="24"/>
+          <w:szCs w:val="24"/>
+        </w:rPr>
+        <w:t>']//li[</w:t>
+      </w:r>
+      <w:proofErr w:type="gramStart"/>
+      <w:r>
+        <w:rPr>
+          <w:rFonts w:eastAsia="Times New Roman" w:cs="Times New Roman"/>
+          <w:b/>
+          <w:sz w:val="24"/>
+          <w:szCs w:val="24"/>
+        </w:rPr>
+        <w:t>last(</w:t>
+      </w:r>
+      <w:proofErr w:type="gramEnd"/>
+      <w:r>
+        <w:rPr>
+          <w:rFonts w:eastAsia="Times New Roman" w:cs="Times New Roman"/>
+          <w:b/>
+          <w:sz w:val="24"/>
+          <w:szCs w:val="24"/>
+        </w:rPr>
+        <w:t>) - 2]/a</w:t>
+      </w:r>
+    </w:p>
+    <w:p>
+      <w:pPr>
+        <w:spacing w:after="0"/>
+        <w:ind w:left="720"/>
+        <w:contextualSpacing/>
+        <w:rPr>
+          <w:rFonts w:ascii="Calibri" w:eastAsia="Times New Roman" w:hAnsi="Calibri" w:cs="Calibri"/>
+        </w:rPr>
+      </w:pPr>
+      <w:r>
+        <w:rPr>
+          <w:rFonts w:eastAsia="Times New Roman" w:cs="Times New Roman"/>
+        </w:rPr>
+        <w:br/>
+      </w:r>
+      <w:r>
+        <w:rPr>
+          <w:rFonts w:ascii="Calibri" w:eastAsia="Times New Roman" w:hAnsi="Calibri" w:cs="Calibri"/>
+        </w:rPr>
+        <w:t xml:space="preserve">f) </w:t>
+      </w:r>
+      <w:proofErr w:type="spellStart"/>
+      <w:r>
+        <w:rPr>
+          <w:rFonts w:ascii="Calibri" w:eastAsia="Times New Roman" w:hAnsi="Calibri" w:cs="Calibri"/>
+        </w:rPr>
+        <w:t>Chapaeva</w:t>
+      </w:r>
+      <w:proofErr w:type="spellEnd"/>
+      <w:r>
+        <w:rPr>
+          <w:rFonts w:ascii="Calibri" w:eastAsia="Times New Roman" w:hAnsi="Calibri" w:cs="Calibri"/>
+        </w:rPr>
+        <w:t xml:space="preserve"> 118 link, do not use "</w:t>
+      </w:r>
+      <w:proofErr w:type="spellStart"/>
+      <w:r>
+        <w:rPr>
+          <w:rFonts w:ascii="Calibri" w:eastAsia="Times New Roman" w:hAnsi="Calibri" w:cs="Calibri"/>
+        </w:rPr>
+        <w:t>href</w:t>
+      </w:r>
+      <w:proofErr w:type="spellEnd"/>
+      <w:r>
+        <w:rPr>
+          <w:rFonts w:ascii="Calibri" w:eastAsia="Times New Roman" w:hAnsi="Calibri" w:cs="Calibri"/>
+        </w:rPr>
+        <w:t>" attribute of link and index;</w:t>
+      </w:r>
+    </w:p>
+    <w:p>
+      <w:pPr>
+        <w:spacing w:after="0"/>
+        <w:ind w:left="720"/>
+        <w:contextualSpacing/>
+        <w:rPr>
           <w:rFonts w:ascii="Calibri" w:eastAsia="Times New Roman" w:hAnsi="Calibri" w:cs="Calibri"/>
         </w:rPr>
       </w:pPr>
@@ -1328,7 +1634,7 @@
           <w:sz w:val="24"/>
           <w:szCs w:val="24"/>
         </w:rPr>
-        <w:t>),'051')]</w:t>
+        <w:t>),'118')]</w:t>
       </w:r>
     </w:p>
     <w:p>
@@ -1350,7 +1656,19 @@
         <w:rPr>
           <w:rFonts w:ascii="Calibri" w:eastAsia="Times New Roman" w:hAnsi="Calibri" w:cs="Calibri"/>
         </w:rPr>
-        <w:t xml:space="preserve">e) </w:t>
+        <w:t>g) Selector, which gra</w:t>
+      </w:r>
+      <w:r>
+        <w:rPr>
+          <w:rFonts w:ascii="Calibri" w:eastAsia="Times New Roman" w:hAnsi="Calibri" w:cs="Calibri"/>
+        </w:rPr>
+        <w:t>b</w:t>
+      </w:r>
+      <w:r>
+        <w:rPr>
+          <w:rFonts w:ascii="Calibri" w:eastAsia="Times New Roman" w:hAnsi="Calibri" w:cs="Calibri"/>
+        </w:rPr>
+        <w:t xml:space="preserve">s all elements together – </w:t>
       </w:r>
       <w:proofErr w:type="spellStart"/>
       <w:r>
@@ -1364,57 +1682,531 @@
         <w:rPr>
           <w:rFonts w:ascii="Calibri" w:eastAsia="Times New Roman" w:hAnsi="Calibri" w:cs="Calibri"/>
         </w:rPr>
-        <w:t xml:space="preserve"> 424 link, do not use "</w:t>
-      </w:r>
-      <w:proofErr w:type="spellStart"/>
-      <w:r>
-        <w:rPr>
-          <w:rFonts w:ascii="Calibri" w:eastAsia="Times New Roman" w:hAnsi="Calibri" w:cs="Calibri"/>
-        </w:rPr>
-        <w:t>href</w:t>
-      </w:r>
-      <w:proofErr w:type="spellEnd"/>
-      <w:r>
-        <w:rPr>
-          <w:rFonts w:ascii="Calibri" w:eastAsia="Times New Roman" w:hAnsi="Calibri" w:cs="Calibri"/>
-        </w:rPr>
-        <w:t>" attribute of link and index;</w:t>
-      </w:r>
-    </w:p>
-    <w:p>
-      <w:pPr>
-        <w:spacing w:after="0"/>
-        <w:ind w:left="720"/>
-        <w:contextualSpacing/>
-        <w:rPr>
-          <w:rFonts w:ascii="Calibri" w:eastAsia="Times New Roman" w:hAnsi="Calibri" w:cs="Calibri"/>
-        </w:rPr>
-      </w:pPr>
-    </w:p>
-    <w:p>
-      <w:pPr>
-        <w:spacing w:after="0"/>
-        <w:ind w:left="720"/>
-        <w:contextualSpacing/>
-        <w:rPr>
-          <w:rFonts w:eastAsia="Times New Roman" w:cs="Times New Roman"/>
-          <w:b/>
-          <w:sz w:val="24"/>
-          <w:szCs w:val="24"/>
-        </w:rPr>
-      </w:pPr>
-      <w:r>
-        <w:rPr>
-          <w:rFonts w:eastAsia="Times New Roman" w:cs="Times New Roman"/>
-          <w:b/>
-          <w:sz w:val="24"/>
-          <w:szCs w:val="24"/>
-        </w:rPr>
-        <w:t>//a[contains(</w:t>
+        <w:t xml:space="preserve"> 051 link, </w:t>
+      </w:r>
+      <w:proofErr w:type="spellStart"/>
+      <w:r>
+        <w:rPr>
+          <w:rFonts w:ascii="Calibri" w:eastAsia="Times New Roman" w:hAnsi="Calibri" w:cs="Calibri"/>
+        </w:rPr>
+        <w:t>Chapaeva</w:t>
+      </w:r>
+      <w:proofErr w:type="spellEnd"/>
+      <w:r>
+        <w:rPr>
+          <w:rFonts w:ascii="Calibri" w:eastAsia="Times New Roman" w:hAnsi="Calibri" w:cs="Calibri"/>
+        </w:rPr>
+        <w:t xml:space="preserve"> 105 link, </w:t>
+      </w:r>
+      <w:proofErr w:type="spellStart"/>
+      <w:r>
+        <w:rPr>
+          <w:rFonts w:ascii="Calibri" w:eastAsia="Times New Roman" w:hAnsi="Calibri" w:cs="Calibri"/>
+        </w:rPr>
+        <w:t>Chapaeva</w:t>
+      </w:r>
+      <w:proofErr w:type="spellEnd"/>
+      <w:r>
+        <w:rPr>
+          <w:rFonts w:ascii="Calibri" w:eastAsia="Times New Roman" w:hAnsi="Calibri" w:cs="Calibri"/>
+        </w:rPr>
+        <w:t xml:space="preserve"> </w:t>
+      </w:r>
+    </w:p>
+    <w:p>
+      <w:pPr>
+        <w:spacing w:after="0"/>
+        <w:ind w:left="720"/>
+        <w:contextualSpacing/>
+        <w:rPr>
+          <w:rFonts w:ascii="Calibri" w:eastAsia="Times New Roman" w:hAnsi="Calibri" w:cs="Calibri"/>
+        </w:rPr>
+      </w:pPr>
+      <w:r>
+        <w:rPr>
+          <w:rFonts w:ascii="Calibri" w:eastAsia="Times New Roman" w:hAnsi="Calibri" w:cs="Calibri"/>
+        </w:rPr>
+        <w:t xml:space="preserve">111 link, </w:t>
+      </w:r>
+      <w:proofErr w:type="spellStart"/>
+      <w:r>
+        <w:rPr>
+          <w:rFonts w:ascii="Calibri" w:eastAsia="Times New Roman" w:hAnsi="Calibri" w:cs="Calibri"/>
+        </w:rPr>
+        <w:t>Chapaeva</w:t>
+      </w:r>
+      <w:proofErr w:type="spellEnd"/>
+      <w:r>
+        <w:rPr>
+          <w:rFonts w:ascii="Calibri" w:eastAsia="Times New Roman" w:hAnsi="Calibri" w:cs="Calibri"/>
+        </w:rPr>
+        <w:t xml:space="preserve"> 188 link;</w:t>
+      </w:r>
+    </w:p>
+    <w:p>
+      <w:pPr>
+        <w:spacing w:after="0"/>
+        <w:ind w:left="720"/>
+        <w:contextualSpacing/>
+        <w:rPr>
+          <w:rFonts w:ascii="Calibri" w:eastAsia="Times New Roman" w:hAnsi="Calibri" w:cs="Calibri"/>
+        </w:rPr>
+      </w:pPr>
+    </w:p>
+    <w:p>
+      <w:pPr>
+        <w:spacing w:after="0"/>
+        <w:ind w:left="720"/>
+        <w:contextualSpacing/>
+        <w:rPr>
+          <w:rFonts w:ascii="Calibri" w:eastAsia="Times New Roman" w:hAnsi="Calibri" w:cs="Calibri"/>
+          <w:b/>
+          <w:sz w:val="24"/>
+          <w:szCs w:val="24"/>
+        </w:rPr>
+      </w:pPr>
+      <w:r>
+        <w:rPr>
+          <w:rFonts w:ascii="Calibri" w:eastAsia="Times New Roman" w:hAnsi="Calibri" w:cs="Calibri"/>
+          <w:b/>
+          <w:sz w:val="24"/>
+          <w:szCs w:val="24"/>
+        </w:rPr>
+        <w:t>//a[contains(text(),'051'</w:t>
       </w:r>
       <w:proofErr w:type="gramStart"/>
       <w:r>
         <w:rPr>
+          <w:rFonts w:ascii="Calibri" w:eastAsia="Times New Roman" w:hAnsi="Calibri" w:cs="Calibri"/>
+          <w:b/>
+          <w:sz w:val="24"/>
+          <w:szCs w:val="24"/>
+        </w:rPr>
+        <w:t>)]|</w:t>
+      </w:r>
+      <w:proofErr w:type="gramEnd"/>
+      <w:r>
+        <w:rPr>
+          <w:rFonts w:ascii="Calibri" w:eastAsia="Times New Roman" w:hAnsi="Calibri" w:cs="Calibri"/>
+          <w:b/>
+          <w:sz w:val="24"/>
+          <w:szCs w:val="24"/>
+        </w:rPr>
+        <w:t>//a[contains(text(),'105')]|//a[contains(text(),'111')]|//a[contains(text(),'188')]</w:t>
+      </w:r>
+    </w:p>
+    <w:p>
+      <w:pPr>
+        <w:spacing w:after="0"/>
+        <w:ind w:left="720"/>
+        <w:contextualSpacing/>
+        <w:rPr>
+          <w:rFonts w:ascii="Calibri" w:eastAsia="Times New Roman" w:hAnsi="Calibri" w:cs="Calibri"/>
+        </w:rPr>
+      </w:pPr>
+      <w:r>
+        <w:rPr>
+          <w:rFonts w:eastAsia="Times New Roman" w:cs="Times New Roman"/>
+        </w:rPr>
+        <w:br/>
+      </w:r>
+      <w:r>
+        <w:rPr>
+          <w:rFonts w:ascii="Calibri" w:eastAsia="Times New Roman" w:hAnsi="Calibri" w:cs="Calibri"/>
+        </w:rPr>
+        <w:t xml:space="preserve">h) Selector, which grabs all elements with </w:t>
+      </w:r>
+      <w:proofErr w:type="spellStart"/>
+      <w:r>
+        <w:rPr>
+          <w:rFonts w:ascii="Calibri" w:eastAsia="Times New Roman" w:hAnsi="Calibri" w:cs="Calibri"/>
+        </w:rPr>
+        <w:t>css</w:t>
+      </w:r>
+      <w:proofErr w:type="spellEnd"/>
+      <w:r>
+        <w:rPr>
+          <w:rFonts w:ascii="Calibri" w:eastAsia="Times New Roman" w:hAnsi="Calibri" w:cs="Calibri"/>
+        </w:rPr>
+        <w:t xml:space="preserve"> classes;</w:t>
+      </w:r>
+    </w:p>
+    <w:p>
+      <w:pPr>
+        <w:spacing w:after="0"/>
+        <w:ind w:left="720"/>
+        <w:contextualSpacing/>
+        <w:rPr>
+          <w:rFonts w:eastAsia="Times New Roman" w:cs="Times New Roman"/>
+        </w:rPr>
+      </w:pPr>
+    </w:p>
+    <w:p>
+      <w:pPr>
+        <w:spacing w:after="0"/>
+        <w:ind w:left="720"/>
+        <w:contextualSpacing/>
+        <w:rPr>
+          <w:rFonts w:eastAsia="Times New Roman" w:cs="Times New Roman"/>
+          <w:b/>
+          <w:sz w:val="24"/>
+          <w:szCs w:val="24"/>
+        </w:rPr>
+      </w:pPr>
+      <w:r>
+        <w:rPr>
+          <w:rFonts w:eastAsia="Times New Roman" w:cs="Times New Roman"/>
+          <w:b/>
+          <w:sz w:val="24"/>
+          <w:szCs w:val="24"/>
+        </w:rPr>
+        <w:t>//*[@class</w:t>
+      </w:r>
+      <w:r>
+        <w:rPr>
+          <w:rFonts w:eastAsia="Times New Roman" w:cs="Times New Roman"/>
+          <w:b/>
+          <w:sz w:val="24"/>
+          <w:szCs w:val="24"/>
+        </w:rPr>
+        <w:t>]</w:t>
+      </w:r>
+    </w:p>
+    <w:p>
+      <w:pPr>
+        <w:spacing w:after="0"/>
+        <w:ind w:left="720"/>
+        <w:contextualSpacing/>
+        <w:rPr>
+          <w:rFonts w:ascii="Calibri" w:eastAsia="Times New Roman" w:hAnsi="Calibri" w:cs="Calibri"/>
+        </w:rPr>
+      </w:pPr>
+      <w:r>
+        <w:rPr>
+          <w:rFonts w:eastAsia="Times New Roman" w:cs="Times New Roman"/>
+        </w:rPr>
+        <w:br/>
+      </w:r>
+      <w:proofErr w:type="spellStart"/>
+      <w:r>
+        <w:rPr>
+          <w:rFonts w:ascii="Calibri" w:eastAsia="Times New Roman" w:hAnsi="Calibri" w:cs="Calibri"/>
+        </w:rPr>
+        <w:t>i</w:t>
+      </w:r>
+      <w:proofErr w:type="spellEnd"/>
+      <w:r>
+        <w:rPr>
+          <w:rFonts w:ascii="Calibri" w:eastAsia="Times New Roman" w:hAnsi="Calibri" w:cs="Calibri"/>
+        </w:rPr>
+        <w:t xml:space="preserve">) Selector, which grabs all elements with </w:t>
+      </w:r>
+      <w:proofErr w:type="spellStart"/>
+      <w:r>
+        <w:rPr>
+          <w:rFonts w:ascii="Calibri" w:eastAsia="Times New Roman" w:hAnsi="Calibri" w:cs="Calibri"/>
+        </w:rPr>
+        <w:t>css</w:t>
+      </w:r>
+      <w:proofErr w:type="spellEnd"/>
+      <w:r>
+        <w:rPr>
+          <w:rFonts w:ascii="Calibri" w:eastAsia="Times New Roman" w:hAnsi="Calibri" w:cs="Calibri"/>
+        </w:rPr>
+        <w:t xml:space="preserve"> class, which starts with “widget”;</w:t>
+      </w:r>
+    </w:p>
+    <w:p>
+      <w:pPr>
+        <w:spacing w:after="0"/>
+        <w:ind w:left="720"/>
+        <w:contextualSpacing/>
+        <w:rPr>
+          <w:rFonts w:ascii="Calibri" w:eastAsia="Times New Roman" w:hAnsi="Calibri" w:cs="Calibri"/>
+        </w:rPr>
+      </w:pPr>
+    </w:p>
+    <w:p>
+      <w:pPr>
+        <w:spacing w:after="0"/>
+        <w:ind w:left="720"/>
+        <w:contextualSpacing/>
+        <w:rPr>
+          <w:rFonts w:ascii="Calibri" w:eastAsia="Times New Roman" w:hAnsi="Calibri" w:cs="Calibri"/>
+          <w:b/>
+          <w:sz w:val="24"/>
+          <w:szCs w:val="24"/>
+        </w:rPr>
+      </w:pPr>
+      <w:r>
+        <w:rPr>
+          <w:rFonts w:ascii="Calibri" w:eastAsia="Times New Roman" w:hAnsi="Calibri" w:cs="Calibri"/>
+          <w:b/>
+          <w:sz w:val="24"/>
+          <w:szCs w:val="24"/>
+        </w:rPr>
+        <w:t>//*[starts-with(@</w:t>
+      </w:r>
+      <w:proofErr w:type="spellStart"/>
+      <w:r>
+        <w:rPr>
+          <w:rFonts w:ascii="Calibri" w:eastAsia="Times New Roman" w:hAnsi="Calibri" w:cs="Calibri"/>
+          <w:b/>
+          <w:sz w:val="24"/>
+          <w:szCs w:val="24"/>
+        </w:rPr>
+        <w:t>class,'widget</w:t>
+      </w:r>
+      <w:proofErr w:type="spellEnd"/>
+      <w:r>
+        <w:rPr>
+          <w:rFonts w:ascii="Calibri" w:eastAsia="Times New Roman" w:hAnsi="Calibri" w:cs="Calibri"/>
+          <w:b/>
+          <w:sz w:val="24"/>
+          <w:szCs w:val="24"/>
+        </w:rPr>
+        <w:t>')]</w:t>
+      </w:r>
+    </w:p>
+    <w:p>
+      <w:pPr>
+        <w:spacing w:after="0"/>
+        <w:ind w:left="720"/>
+        <w:contextualSpacing/>
+        <w:rPr>
+          <w:rFonts w:ascii="Calibri" w:eastAsia="Times New Roman" w:hAnsi="Calibri" w:cs="Calibri"/>
+        </w:rPr>
+      </w:pPr>
+      <w:r>
+        <w:rPr>
+          <w:rFonts w:eastAsia="Times New Roman" w:cs="Times New Roman"/>
+        </w:rPr>
+        <w:br/>
+      </w:r>
+      <w:r>
+        <w:rPr>
+          <w:rFonts w:ascii="Calibri" w:eastAsia="Times New Roman" w:hAnsi="Calibri" w:cs="Calibri"/>
+        </w:rPr>
+        <w:t>j) Selector, which grabs all elements with id, which ends with “wrapper”;</w:t>
+      </w:r>
+    </w:p>
+    <w:p>
+      <w:pPr>
+        <w:spacing w:after="0"/>
+        <w:ind w:left="720"/>
+        <w:contextualSpacing/>
+        <w:rPr>
+          <w:rFonts w:ascii="Calibri" w:eastAsia="Times New Roman" w:hAnsi="Calibri" w:cs="Calibri"/>
+        </w:rPr>
+      </w:pPr>
+    </w:p>
+    <w:p>
+      <w:pPr>
+        <w:spacing w:after="0"/>
+        <w:ind w:left="720"/>
+        <w:contextualSpacing/>
+        <w:rPr>
+          <w:rFonts w:eastAsia="Times New Roman" w:cs="Times New Roman"/>
+          <w:b/>
+          <w:sz w:val="24"/>
+          <w:szCs w:val="24"/>
+        </w:rPr>
+      </w:pPr>
+      <w:r>
+        <w:rPr>
+          <w:rFonts w:eastAsia="Times New Roman" w:cs="Times New Roman"/>
+          <w:b/>
+          <w:sz w:val="24"/>
+          <w:szCs w:val="24"/>
+        </w:rPr>
+        <w:t>//*[</w:t>
+      </w:r>
+      <w:proofErr w:type="gramStart"/>
+      <w:r>
+        <w:rPr>
+          <w:rFonts w:eastAsia="Times New Roman" w:cs="Times New Roman"/>
+          <w:b/>
+          <w:sz w:val="24"/>
+          <w:szCs w:val="24"/>
+        </w:rPr>
+        <w:t>substring(</w:t>
+      </w:r>
+      <w:proofErr w:type="gramEnd"/>
+      <w:r>
+        <w:rPr>
+          <w:rFonts w:eastAsia="Times New Roman" w:cs="Times New Roman"/>
+          <w:b/>
+          <w:sz w:val="24"/>
+          <w:szCs w:val="24"/>
+        </w:rPr>
+        <w:t>@id, string-length(@id) - string-length("wrapper") + 1) = "wrapper"]</w:t>
+      </w:r>
+    </w:p>
+    <w:p>
+      <w:pPr>
+        <w:spacing w:after="0"/>
+        <w:ind w:left="720"/>
+        <w:contextualSpacing/>
+        <w:rPr>
+          <w:rFonts w:ascii="Calibri" w:eastAsia="Times New Roman" w:hAnsi="Calibri" w:cs="Calibri"/>
+        </w:rPr>
+      </w:pPr>
+      <w:r>
+        <w:rPr>
+          <w:rFonts w:eastAsia="Times New Roman" w:cs="Times New Roman"/>
+        </w:rPr>
+        <w:br/>
+      </w:r>
+      <w:r>
+        <w:rPr>
+          <w:rFonts w:ascii="Calibri" w:eastAsia="Times New Roman" w:hAnsi="Calibri" w:cs="Calibri"/>
+        </w:rPr>
+        <w:t>k) Selector, which grabs all elements with attribute “data-</w:t>
+      </w:r>
+      <w:proofErr w:type="spellStart"/>
+      <w:r>
+        <w:rPr>
+          <w:rFonts w:ascii="Calibri" w:eastAsia="Times New Roman" w:hAnsi="Calibri" w:cs="Calibri"/>
+        </w:rPr>
+        <w:t>officeid</w:t>
+      </w:r>
+      <w:proofErr w:type="spellEnd"/>
+      <w:r>
+        <w:rPr>
+          <w:rFonts w:ascii="Calibri" w:eastAsia="Times New Roman" w:hAnsi="Calibri" w:cs="Calibri"/>
+        </w:rPr>
+        <w:t>” (attribute should contain “b” letter);</w:t>
+      </w:r>
+    </w:p>
+    <w:p>
+      <w:pPr>
+        <w:spacing w:after="0"/>
+        <w:ind w:left="720"/>
+        <w:contextualSpacing/>
+        <w:rPr>
+          <w:rFonts w:ascii="Calibri" w:eastAsia="Times New Roman" w:hAnsi="Calibri" w:cs="Calibri"/>
+        </w:rPr>
+      </w:pPr>
+    </w:p>
+    <w:p>
+      <w:pPr>
+        <w:spacing w:after="0"/>
+        <w:ind w:left="720"/>
+        <w:contextualSpacing/>
+        <w:rPr>
+          <w:rFonts w:eastAsiaTheme="minorEastAsia" w:cs="Times New Roman"/>
+          <w:b/>
+          <w:sz w:val="24"/>
+          <w:szCs w:val="24"/>
+        </w:rPr>
+      </w:pPr>
+      <w:r>
+        <w:rPr>
+          <w:rFonts w:eastAsiaTheme="minorEastAsia" w:cs="Times New Roman"/>
+          <w:b/>
+          <w:sz w:val="24"/>
+          <w:szCs w:val="24"/>
+        </w:rPr>
+        <w:t>//*[</w:t>
+      </w:r>
+      <w:proofErr w:type="gramStart"/>
+      <w:r>
+        <w:rPr>
+          <w:rFonts w:eastAsiaTheme="minorEastAsia" w:cs="Times New Roman"/>
+          <w:b/>
+          <w:sz w:val="24"/>
+          <w:szCs w:val="24"/>
+        </w:rPr>
+        <w:t>contains(</w:t>
+      </w:r>
+      <w:proofErr w:type="gramEnd"/>
+      <w:r>
+        <w:rPr>
+          <w:rFonts w:eastAsiaTheme="minorEastAsia" w:cs="Times New Roman"/>
+          <w:b/>
+          <w:sz w:val="24"/>
+          <w:szCs w:val="24"/>
+        </w:rPr>
+        <w:t>@data-</w:t>
+      </w:r>
+      <w:proofErr w:type="spellStart"/>
+      <w:r>
+        <w:rPr>
+          <w:rFonts w:eastAsiaTheme="minorEastAsia" w:cs="Times New Roman"/>
+          <w:b/>
+          <w:sz w:val="24"/>
+          <w:szCs w:val="24"/>
+        </w:rPr>
+        <w:t>officied</w:t>
+      </w:r>
+      <w:proofErr w:type="spellEnd"/>
+      <w:r>
+        <w:rPr>
+          <w:rFonts w:eastAsiaTheme="minorEastAsia" w:cs="Times New Roman"/>
+          <w:b/>
+          <w:sz w:val="24"/>
+          <w:szCs w:val="24"/>
+        </w:rPr>
+        <w:t>, 'b')]</w:t>
+      </w:r>
+    </w:p>
+    <w:p>
+      <w:pPr>
+        <w:spacing w:after="0"/>
+        <w:ind w:left="720"/>
+        <w:contextualSpacing/>
+        <w:rPr>
+          <w:rFonts w:eastAsiaTheme="minorEastAsia" w:cs="Times New Roman"/>
+        </w:rPr>
+      </w:pPr>
+    </w:p>
+    <w:p>
+      <w:pPr>
+        <w:spacing w:after="0"/>
+        <w:ind w:left="720"/>
+        <w:rPr>
+          <w:rFonts w:ascii="Calibri" w:eastAsia="Times New Roman" w:hAnsi="Calibri" w:cs="Calibri"/>
+        </w:rPr>
+      </w:pPr>
+      <w:r>
+        <w:rPr>
+          <w:rFonts w:ascii="Calibri" w:eastAsia="Times New Roman" w:hAnsi="Calibri" w:cs="Calibri"/>
+        </w:rPr>
+        <w:t>l) Element with text "Management Belarus";</w:t>
+      </w:r>
+    </w:p>
+    <w:p>
+      <w:pPr>
+        <w:spacing w:after="0"/>
+        <w:ind w:left="720"/>
+        <w:rPr>
+          <w:rFonts w:eastAsia="Times New Roman" w:cs="Times New Roman"/>
+        </w:rPr>
+      </w:pPr>
+    </w:p>
+    <w:p>
+      <w:pPr>
+        <w:spacing w:after="0"/>
+        <w:ind w:left="720"/>
+        <w:rPr>
+          <w:rFonts w:eastAsia="Times New Roman" w:cs="Times New Roman"/>
+          <w:b/>
+          <w:sz w:val="24"/>
+          <w:szCs w:val="24"/>
+        </w:rPr>
+      </w:pPr>
+      <w:r>
+        <w:rPr>
+          <w:rFonts w:eastAsia="Times New Roman" w:cs="Times New Roman"/>
+          <w:b/>
+          <w:sz w:val="24"/>
+          <w:szCs w:val="24"/>
+        </w:rPr>
+        <w:t>//*[contains(</w:t>
+      </w:r>
+      <w:proofErr w:type="gramStart"/>
+      <w:r>
+        <w:rPr>
           <w:rFonts w:eastAsia="Times New Roman" w:cs="Times New Roman"/>
           <w:b/>
           <w:sz w:val="24"/>
@@ -1430,787 +2222,99 @@
           <w:sz w:val="24"/>
           <w:szCs w:val="24"/>
         </w:rPr>
-        <w:t>),'424')]</w:t>
-      </w:r>
-    </w:p>
-    <w:p>
-      <w:pPr>
-        <w:spacing w:after="0"/>
-        <w:ind w:left="720"/>
-        <w:contextualSpacing/>
-        <w:rPr>
-          <w:rFonts w:ascii="Calibri" w:eastAsia="Times New Roman" w:hAnsi="Calibri" w:cs="Calibri"/>
-        </w:rPr>
-      </w:pPr>
-      <w:r>
-        <w:rPr>
-          <w:rFonts w:eastAsia="Times New Roman" w:cs="Times New Roman"/>
-        </w:rPr>
-        <w:br/>
-      </w:r>
-      <w:r>
-        <w:rPr>
-          <w:rFonts w:ascii="Calibri" w:eastAsia="Times New Roman" w:hAnsi="Calibri" w:cs="Calibri"/>
-        </w:rPr>
-        <w:t xml:space="preserve">f) </w:t>
-      </w:r>
-      <w:proofErr w:type="spellStart"/>
-      <w:r>
-        <w:rPr>
-          <w:rFonts w:ascii="Calibri" w:eastAsia="Times New Roman" w:hAnsi="Calibri" w:cs="Calibri"/>
-        </w:rPr>
-        <w:t>Chapaeva</w:t>
-      </w:r>
-      <w:proofErr w:type="spellEnd"/>
-      <w:r>
-        <w:rPr>
-          <w:rFonts w:ascii="Calibri" w:eastAsia="Times New Roman" w:hAnsi="Calibri" w:cs="Calibri"/>
-        </w:rPr>
-        <w:t xml:space="preserve"> 118 link, do not use "</w:t>
-      </w:r>
-      <w:proofErr w:type="spellStart"/>
-      <w:r>
-        <w:rPr>
-          <w:rFonts w:ascii="Calibri" w:eastAsia="Times New Roman" w:hAnsi="Calibri" w:cs="Calibri"/>
-        </w:rPr>
-        <w:t>href</w:t>
-      </w:r>
-      <w:proofErr w:type="spellEnd"/>
-      <w:r>
-        <w:rPr>
-          <w:rFonts w:ascii="Calibri" w:eastAsia="Times New Roman" w:hAnsi="Calibri" w:cs="Calibri"/>
-        </w:rPr>
-        <w:t>" attribute of link and index;</w:t>
-      </w:r>
-    </w:p>
-    <w:p>
-      <w:pPr>
-        <w:spacing w:after="0"/>
-        <w:ind w:left="720"/>
-        <w:contextualSpacing/>
-        <w:rPr>
-          <w:rFonts w:ascii="Calibri" w:eastAsia="Times New Roman" w:hAnsi="Calibri" w:cs="Calibri"/>
-        </w:rPr>
-      </w:pPr>
-    </w:p>
-    <w:p>
-      <w:pPr>
-        <w:spacing w:after="0"/>
-        <w:ind w:left="720"/>
-        <w:contextualSpacing/>
-        <w:rPr>
-          <w:rFonts w:eastAsia="Times New Roman" w:cs="Times New Roman"/>
-          <w:b/>
-          <w:sz w:val="24"/>
-          <w:szCs w:val="24"/>
-        </w:rPr>
-      </w:pPr>
-      <w:r>
-        <w:rPr>
-          <w:rFonts w:eastAsia="Times New Roman" w:cs="Times New Roman"/>
-          <w:b/>
-          <w:sz w:val="24"/>
-          <w:szCs w:val="24"/>
-        </w:rPr>
-        <w:t>//a[contains(</w:t>
+        <w:t>), 'Management Belarus')]</w:t>
+      </w:r>
+    </w:p>
+    <w:p>
+      <w:pPr>
+        <w:spacing w:after="0"/>
+        <w:ind w:left="720"/>
+        <w:rPr>
+          <w:rFonts w:eastAsia="Times New Roman" w:cs="Times New Roman"/>
+        </w:rPr>
+      </w:pPr>
+    </w:p>
+    <w:p>
+      <w:pPr>
+        <w:spacing w:after="0"/>
+        <w:ind w:left="720"/>
+        <w:rPr>
+          <w:rFonts w:eastAsia="Times New Roman" w:cs="Times New Roman"/>
+        </w:rPr>
+      </w:pPr>
+      <w:r>
+        <w:rPr>
+          <w:rFonts w:ascii="Calibri" w:eastAsia="Times New Roman" w:hAnsi="Calibri" w:cs="Calibri"/>
+        </w:rPr>
+        <w:t>m) Update selector "//span[</w:t>
       </w:r>
       <w:proofErr w:type="gramStart"/>
       <w:r>
         <w:rPr>
-          <w:rFonts w:eastAsia="Times New Roman" w:cs="Times New Roman"/>
-          <w:b/>
-          <w:sz w:val="24"/>
-          <w:szCs w:val="24"/>
+          <w:rFonts w:ascii="Calibri" w:eastAsia="Times New Roman" w:hAnsi="Calibri" w:cs="Calibri"/>
         </w:rPr>
         <w:t>text(</w:t>
       </w:r>
       <w:proofErr w:type="gramEnd"/>
       <w:r>
         <w:rPr>
-          <w:rFonts w:eastAsia="Times New Roman" w:cs="Times New Roman"/>
-          <w:b/>
-          <w:sz w:val="24"/>
-          <w:szCs w:val="24"/>
-        </w:rPr>
-        <w:t>),'118')]</w:t>
-      </w:r>
-    </w:p>
-    <w:p>
-      <w:pPr>
-        <w:spacing w:after="0"/>
-        <w:ind w:left="720"/>
-        <w:contextualSpacing/>
-        <w:rPr>
-          <w:rFonts w:ascii="Calibri" w:eastAsia="Times New Roman" w:hAnsi="Calibri" w:cs="Calibri"/>
-        </w:rPr>
-      </w:pPr>
-      <w:r>
-        <w:rPr>
-          <w:rFonts w:eastAsia="Times New Roman" w:cs="Times New Roman"/>
-        </w:rPr>
-        <w:br/>
-      </w:r>
-      <w:r>
-        <w:rPr>
-          <w:rFonts w:ascii="Calibri" w:eastAsia="Times New Roman" w:hAnsi="Calibri" w:cs="Calibri"/>
-        </w:rPr>
-        <w:t>g) Selector, which gra</w:t>
-      </w:r>
-      <w:r>
-        <w:rPr>
-          <w:rFonts w:ascii="Calibri" w:eastAsia="Times New Roman" w:hAnsi="Calibri" w:cs="Calibri"/>
-        </w:rPr>
-        <w:t>b</w:t>
-      </w:r>
-      <w:r>
-        <w:rPr>
-          <w:rFonts w:ascii="Calibri" w:eastAsia="Times New Roman" w:hAnsi="Calibri" w:cs="Calibri"/>
-        </w:rPr>
-        <w:t xml:space="preserve">s all elements together – </w:t>
-      </w:r>
-      <w:proofErr w:type="spellStart"/>
-      <w:r>
-        <w:rPr>
-          <w:rFonts w:ascii="Calibri" w:eastAsia="Times New Roman" w:hAnsi="Calibri" w:cs="Calibri"/>
-        </w:rPr>
-        <w:t>Chapaeva</w:t>
-      </w:r>
-      <w:proofErr w:type="spellEnd"/>
-      <w:r>
-        <w:rPr>
-          <w:rFonts w:ascii="Calibri" w:eastAsia="Times New Roman" w:hAnsi="Calibri" w:cs="Calibri"/>
-        </w:rPr>
-        <w:t xml:space="preserve"> 051 link, </w:t>
-      </w:r>
-      <w:proofErr w:type="spellStart"/>
-      <w:r>
-        <w:rPr>
-          <w:rFonts w:ascii="Calibri" w:eastAsia="Times New Roman" w:hAnsi="Calibri" w:cs="Calibri"/>
-        </w:rPr>
-        <w:t>Chapaeva</w:t>
-      </w:r>
-      <w:proofErr w:type="spellEnd"/>
-      <w:r>
-        <w:rPr>
-          <w:rFonts w:ascii="Calibri" w:eastAsia="Times New Roman" w:hAnsi="Calibri" w:cs="Calibri"/>
-        </w:rPr>
-        <w:t xml:space="preserve"> 105 link, </w:t>
-      </w:r>
-      <w:proofErr w:type="spellStart"/>
-      <w:r>
-        <w:rPr>
-          <w:rFonts w:ascii="Calibri" w:eastAsia="Times New Roman" w:hAnsi="Calibri" w:cs="Calibri"/>
-        </w:rPr>
-        <w:t>Chapaeva</w:t>
-      </w:r>
-      <w:proofErr w:type="spellEnd"/>
-      <w:r>
-        <w:rPr>
-          <w:rFonts w:ascii="Calibri" w:eastAsia="Times New Roman" w:hAnsi="Calibri" w:cs="Calibri"/>
-        </w:rPr>
-        <w:t xml:space="preserve"> </w:t>
-      </w:r>
-    </w:p>
-    <w:p>
-      <w:pPr>
-        <w:spacing w:after="0"/>
-        <w:ind w:left="720"/>
-        <w:contextualSpacing/>
-        <w:rPr>
-          <w:rFonts w:ascii="Calibri" w:eastAsia="Times New Roman" w:hAnsi="Calibri" w:cs="Calibri"/>
-        </w:rPr>
-      </w:pPr>
-      <w:r>
-        <w:rPr>
-          <w:rFonts w:ascii="Calibri" w:eastAsia="Times New Roman" w:hAnsi="Calibri" w:cs="Calibri"/>
-        </w:rPr>
-        <w:t xml:space="preserve">111 link, </w:t>
-      </w:r>
-      <w:proofErr w:type="spellStart"/>
-      <w:r>
-        <w:rPr>
-          <w:rFonts w:ascii="Calibri" w:eastAsia="Times New Roman" w:hAnsi="Calibri" w:cs="Calibri"/>
-        </w:rPr>
-        <w:t>Chapaeva</w:t>
-      </w:r>
-      <w:proofErr w:type="spellEnd"/>
-      <w:r>
-        <w:rPr>
-          <w:rFonts w:ascii="Calibri" w:eastAsia="Times New Roman" w:hAnsi="Calibri" w:cs="Calibri"/>
-        </w:rPr>
-        <w:t xml:space="preserve"> 188 link;</w:t>
-      </w:r>
-    </w:p>
-    <w:p>
-      <w:pPr>
-        <w:spacing w:after="0"/>
-        <w:ind w:left="720"/>
-        <w:contextualSpacing/>
-        <w:rPr>
-          <w:rFonts w:ascii="Calibri" w:eastAsia="Times New Roman" w:hAnsi="Calibri" w:cs="Calibri"/>
-        </w:rPr>
-      </w:pPr>
-    </w:p>
-    <w:p>
-      <w:pPr>
-        <w:spacing w:after="0"/>
-        <w:ind w:left="720"/>
-        <w:contextualSpacing/>
-        <w:rPr>
-          <w:rFonts w:ascii="Calibri" w:eastAsia="Times New Roman" w:hAnsi="Calibri" w:cs="Calibri"/>
-          <w:b/>
-          <w:sz w:val="24"/>
-          <w:szCs w:val="24"/>
-        </w:rPr>
-      </w:pPr>
-      <w:r>
-        <w:rPr>
-          <w:rFonts w:ascii="Calibri" w:eastAsia="Times New Roman" w:hAnsi="Calibri" w:cs="Calibri"/>
-          <w:b/>
-          <w:sz w:val="24"/>
-          <w:szCs w:val="24"/>
-        </w:rPr>
-        <w:t>//a[contains(text(),'051'</w:t>
+          <w:rFonts w:ascii="Calibri" w:eastAsia="Times New Roman" w:hAnsi="Calibri" w:cs="Calibri"/>
+        </w:rPr>
+        <w:t>)="</w:t>
+      </w:r>
+      <w:r>
+        <w:rPr>
+          <w:rFonts w:ascii="Calibri" w:eastAsia="Times New Roman" w:hAnsi="Calibri" w:cs="Calibri"/>
+        </w:rPr>
+        <w:t>3</w:t>
+      </w:r>
+      <w:r>
+        <w:rPr>
+          <w:rFonts w:ascii="Calibri" w:eastAsia="Times New Roman" w:hAnsi="Calibri" w:cs="Calibri"/>
+        </w:rPr>
+        <w:t>"]". Updated selector should point to Company link.</w:t>
+      </w:r>
+    </w:p>
+    <w:p>
+      <w:pPr>
+        <w:spacing w:after="0"/>
+        <w:ind w:left="720"/>
+        <w:rPr>
+          <w:rFonts w:eastAsia="Times New Roman" w:cs="Times New Roman"/>
+          <w:b/>
+          <w:sz w:val="24"/>
+          <w:szCs w:val="24"/>
+        </w:rPr>
+      </w:pPr>
+      <w:r>
+        <w:rPr>
+          <w:rFonts w:eastAsia="Times New Roman" w:cs="Times New Roman"/>
+          <w:b/>
+          <w:sz w:val="24"/>
+          <w:szCs w:val="24"/>
+        </w:rPr>
+        <w:lastRenderedPageBreak/>
+        <w:t>//span[</w:t>
       </w:r>
       <w:proofErr w:type="gramStart"/>
       <w:r>
         <w:rPr>
-          <w:rFonts w:ascii="Calibri" w:eastAsia="Times New Roman" w:hAnsi="Calibri" w:cs="Calibri"/>
-          <w:b/>
-          <w:sz w:val="24"/>
-          <w:szCs w:val="24"/>
-        </w:rPr>
-        <w:t>)]|</w:t>
+          <w:rFonts w:eastAsia="Times New Roman" w:cs="Times New Roman"/>
+          <w:b/>
+          <w:sz w:val="24"/>
+          <w:szCs w:val="24"/>
+        </w:rPr>
+        <w:t>text(</w:t>
       </w:r>
       <w:proofErr w:type="gramEnd"/>
       <w:r>
         <w:rPr>
-          <w:rFonts w:ascii="Calibri" w:eastAsia="Times New Roman" w:hAnsi="Calibri" w:cs="Calibri"/>
-          <w:b/>
-          <w:sz w:val="24"/>
-          <w:szCs w:val="24"/>
-        </w:rPr>
-        <w:t>//a[contains(text(),'105')]|//a[contains(text(),'111')]|//a[contains(text(),'188')]</w:t>
-      </w:r>
-    </w:p>
-    <w:p>
-      <w:pPr>
-        <w:spacing w:after="0"/>
-        <w:ind w:left="720"/>
-        <w:contextualSpacing/>
-        <w:rPr>
-          <w:rFonts w:ascii="Calibri" w:eastAsia="Times New Roman" w:hAnsi="Calibri" w:cs="Calibri"/>
-        </w:rPr>
-      </w:pPr>
-      <w:r>
-        <w:rPr>
-          <w:rFonts w:eastAsia="Times New Roman" w:cs="Times New Roman"/>
-        </w:rPr>
-        <w:br/>
-      </w:r>
-      <w:r>
-        <w:rPr>
-          <w:rFonts w:ascii="Calibri" w:eastAsia="Times New Roman" w:hAnsi="Calibri" w:cs="Calibri"/>
-        </w:rPr>
-        <w:t xml:space="preserve">h) Selector, which grabs all elements with </w:t>
-      </w:r>
-      <w:proofErr w:type="spellStart"/>
-      <w:r>
-        <w:rPr>
-          <w:rFonts w:ascii="Calibri" w:eastAsia="Times New Roman" w:hAnsi="Calibri" w:cs="Calibri"/>
-        </w:rPr>
-        <w:t>css</w:t>
-      </w:r>
-      <w:proofErr w:type="spellEnd"/>
-      <w:r>
-        <w:rPr>
-          <w:rFonts w:ascii="Calibri" w:eastAsia="Times New Roman" w:hAnsi="Calibri" w:cs="Calibri"/>
-        </w:rPr>
-        <w:t xml:space="preserve"> classes;</w:t>
-      </w:r>
-    </w:p>
-    <w:p>
-      <w:pPr>
-        <w:spacing w:after="0"/>
-        <w:ind w:left="720"/>
-        <w:contextualSpacing/>
-        <w:rPr>
-          <w:rFonts w:eastAsia="Times New Roman" w:cs="Times New Roman"/>
-        </w:rPr>
-      </w:pPr>
-    </w:p>
-    <w:p>
-      <w:pPr>
-        <w:spacing w:after="0"/>
-        <w:ind w:left="720"/>
-        <w:contextualSpacing/>
-        <w:rPr>
-          <w:rFonts w:eastAsia="Times New Roman" w:cs="Times New Roman"/>
-          <w:b/>
-          <w:sz w:val="24"/>
-          <w:szCs w:val="24"/>
-        </w:rPr>
-      </w:pPr>
-      <w:r>
-        <w:rPr>
-          <w:rFonts w:eastAsia="Times New Roman" w:cs="Times New Roman"/>
-          <w:b/>
-          <w:sz w:val="24"/>
-          <w:szCs w:val="24"/>
-        </w:rPr>
-        <w:t>//*[@class='</w:t>
-      </w:r>
-      <w:proofErr w:type="spellStart"/>
-      <w:r>
-        <w:rPr>
-          <w:rFonts w:eastAsia="Times New Roman" w:cs="Times New Roman"/>
-          <w:b/>
-          <w:sz w:val="24"/>
-          <w:szCs w:val="24"/>
-        </w:rPr>
-        <w:t>css</w:t>
-      </w:r>
-      <w:proofErr w:type="spellEnd"/>
-      <w:r>
-        <w:rPr>
-          <w:rFonts w:eastAsia="Times New Roman" w:cs="Times New Roman"/>
-          <w:b/>
-          <w:sz w:val="24"/>
-          <w:szCs w:val="24"/>
-        </w:rPr>
-        <w:t>']</w:t>
-      </w:r>
-    </w:p>
-    <w:p>
-      <w:pPr>
-        <w:spacing w:after="0"/>
-        <w:ind w:left="720"/>
-        <w:contextualSpacing/>
-        <w:rPr>
-          <w:rFonts w:ascii="Calibri" w:eastAsia="Times New Roman" w:hAnsi="Calibri" w:cs="Calibri"/>
-        </w:rPr>
-      </w:pPr>
-      <w:r>
-        <w:rPr>
-          <w:rFonts w:eastAsia="Times New Roman" w:cs="Times New Roman"/>
-        </w:rPr>
-        <w:br/>
-      </w:r>
-      <w:proofErr w:type="spellStart"/>
-      <w:r>
-        <w:rPr>
-          <w:rFonts w:ascii="Calibri" w:eastAsia="Times New Roman" w:hAnsi="Calibri" w:cs="Calibri"/>
-        </w:rPr>
-        <w:t>i</w:t>
-      </w:r>
-      <w:proofErr w:type="spellEnd"/>
-      <w:r>
-        <w:rPr>
-          <w:rFonts w:ascii="Calibri" w:eastAsia="Times New Roman" w:hAnsi="Calibri" w:cs="Calibri"/>
-        </w:rPr>
-        <w:t xml:space="preserve">) Selector, which grabs all elements with </w:t>
-      </w:r>
-      <w:proofErr w:type="spellStart"/>
-      <w:r>
-        <w:rPr>
-          <w:rFonts w:ascii="Calibri" w:eastAsia="Times New Roman" w:hAnsi="Calibri" w:cs="Calibri"/>
-        </w:rPr>
-        <w:t>css</w:t>
-      </w:r>
-      <w:proofErr w:type="spellEnd"/>
-      <w:r>
-        <w:rPr>
-          <w:rFonts w:ascii="Calibri" w:eastAsia="Times New Roman" w:hAnsi="Calibri" w:cs="Calibri"/>
-        </w:rPr>
-        <w:t xml:space="preserve"> class, which starts with “widget”;</w:t>
-      </w:r>
-    </w:p>
-    <w:p>
-      <w:pPr>
-        <w:spacing w:after="0"/>
-        <w:ind w:left="720"/>
-        <w:contextualSpacing/>
-        <w:rPr>
-          <w:rFonts w:ascii="Calibri" w:eastAsia="Times New Roman" w:hAnsi="Calibri" w:cs="Calibri"/>
-        </w:rPr>
-      </w:pPr>
-    </w:p>
-    <w:p>
-      <w:pPr>
-        <w:spacing w:after="0"/>
-        <w:ind w:left="720"/>
-        <w:contextualSpacing/>
-        <w:rPr>
-          <w:rFonts w:ascii="Calibri" w:eastAsia="Times New Roman" w:hAnsi="Calibri" w:cs="Calibri"/>
-          <w:b/>
-          <w:sz w:val="24"/>
-          <w:szCs w:val="24"/>
-        </w:rPr>
-      </w:pPr>
-      <w:r>
-        <w:rPr>
-          <w:rFonts w:ascii="Calibri" w:eastAsia="Times New Roman" w:hAnsi="Calibri" w:cs="Calibri"/>
-          <w:b/>
-          <w:sz w:val="24"/>
-          <w:szCs w:val="24"/>
-        </w:rPr>
-        <w:t>//*[starts-with(@</w:t>
-      </w:r>
-      <w:proofErr w:type="spellStart"/>
-      <w:r>
-        <w:rPr>
-          <w:rFonts w:ascii="Calibri" w:eastAsia="Times New Roman" w:hAnsi="Calibri" w:cs="Calibri"/>
-          <w:b/>
-          <w:sz w:val="24"/>
-          <w:szCs w:val="24"/>
-        </w:rPr>
-        <w:t>class,'widget</w:t>
-      </w:r>
-      <w:proofErr w:type="spellEnd"/>
-      <w:r>
-        <w:rPr>
-          <w:rFonts w:ascii="Calibri" w:eastAsia="Times New Roman" w:hAnsi="Calibri" w:cs="Calibri"/>
-          <w:b/>
-          <w:sz w:val="24"/>
-          <w:szCs w:val="24"/>
-        </w:rPr>
-        <w:t>')]</w:t>
-      </w:r>
-    </w:p>
-    <w:p>
-      <w:pPr>
-        <w:spacing w:after="0"/>
-        <w:ind w:left="720"/>
-        <w:contextualSpacing/>
-        <w:rPr>
-          <w:rFonts w:ascii="Calibri" w:eastAsia="Times New Roman" w:hAnsi="Calibri" w:cs="Calibri"/>
-        </w:rPr>
-      </w:pPr>
-      <w:r>
-        <w:rPr>
-          <w:rFonts w:eastAsia="Times New Roman" w:cs="Times New Roman"/>
-        </w:rPr>
-        <w:br/>
-      </w:r>
-      <w:r>
-        <w:rPr>
-          <w:rFonts w:ascii="Calibri" w:eastAsia="Times New Roman" w:hAnsi="Calibri" w:cs="Calibri"/>
-        </w:rPr>
-        <w:t>j) Selector, which grabs all elements with id, which ends with “wrapper”;</w:t>
-      </w:r>
-    </w:p>
-    <w:p>
-      <w:pPr>
-        <w:spacing w:after="0"/>
-        <w:ind w:left="720"/>
-        <w:contextualSpacing/>
-        <w:rPr>
-          <w:rFonts w:ascii="Calibri" w:eastAsia="Times New Roman" w:hAnsi="Calibri" w:cs="Calibri"/>
-        </w:rPr>
-      </w:pPr>
-    </w:p>
-    <w:p>
-      <w:pPr>
-        <w:spacing w:after="0"/>
-        <w:ind w:left="720"/>
-        <w:contextualSpacing/>
-        <w:rPr>
-          <w:rFonts w:eastAsia="Times New Roman" w:cs="Times New Roman"/>
-          <w:b/>
-          <w:sz w:val="24"/>
-          <w:szCs w:val="24"/>
-        </w:rPr>
-      </w:pPr>
-      <w:r>
-        <w:rPr>
-          <w:rFonts w:eastAsia="Times New Roman" w:cs="Times New Roman"/>
-          <w:b/>
-          <w:sz w:val="24"/>
-          <w:szCs w:val="24"/>
-        </w:rPr>
-        <w:t>//*[</w:t>
-      </w:r>
-      <w:proofErr w:type="gramStart"/>
-      <w:r>
-        <w:rPr>
-          <w:rFonts w:eastAsia="Times New Roman" w:cs="Times New Roman"/>
-          <w:b/>
-          <w:sz w:val="24"/>
-          <w:szCs w:val="24"/>
-        </w:rPr>
-        <w:t>substring(</w:t>
-      </w:r>
-      <w:proofErr w:type="gramEnd"/>
-      <w:r>
-        <w:rPr>
-          <w:rFonts w:eastAsia="Times New Roman" w:cs="Times New Roman"/>
-          <w:b/>
-          <w:sz w:val="24"/>
-          <w:szCs w:val="24"/>
-        </w:rPr>
-        <w:t>@id, string-length(@id) - string-length("wrapper") + 1) = "wrapper"]</w:t>
-      </w:r>
-    </w:p>
-    <w:p>
-      <w:pPr>
-        <w:spacing w:after="0"/>
-        <w:ind w:left="720"/>
-        <w:contextualSpacing/>
-        <w:rPr>
-          <w:rFonts w:ascii="Calibri" w:eastAsia="Times New Roman" w:hAnsi="Calibri" w:cs="Calibri"/>
-        </w:rPr>
-      </w:pPr>
-      <w:r>
-        <w:rPr>
-          <w:rFonts w:eastAsia="Times New Roman" w:cs="Times New Roman"/>
-        </w:rPr>
-        <w:br/>
-      </w:r>
-      <w:r>
-        <w:rPr>
-          <w:rFonts w:ascii="Calibri" w:eastAsia="Times New Roman" w:hAnsi="Calibri" w:cs="Calibri"/>
-        </w:rPr>
-        <w:t>k) Selector, which grabs all elements with attribute “data-</w:t>
-      </w:r>
-      <w:proofErr w:type="spellStart"/>
-      <w:r>
-        <w:rPr>
-          <w:rFonts w:ascii="Calibri" w:eastAsia="Times New Roman" w:hAnsi="Calibri" w:cs="Calibri"/>
-        </w:rPr>
-        <w:t>officeid</w:t>
-      </w:r>
-      <w:proofErr w:type="spellEnd"/>
-      <w:r>
-        <w:rPr>
-          <w:rFonts w:ascii="Calibri" w:eastAsia="Times New Roman" w:hAnsi="Calibri" w:cs="Calibri"/>
-        </w:rPr>
-        <w:t>” (attribute should contain “b” letter);</w:t>
-      </w:r>
-    </w:p>
-    <w:p>
-      <w:pPr>
-        <w:spacing w:after="0"/>
-        <w:ind w:left="720"/>
-        <w:contextualSpacing/>
-        <w:rPr>
-          <w:rFonts w:ascii="Calibri" w:eastAsia="Times New Roman" w:hAnsi="Calibri" w:cs="Calibri"/>
-        </w:rPr>
-      </w:pPr>
-    </w:p>
-    <w:p>
-      <w:pPr>
-        <w:spacing w:after="0"/>
-        <w:ind w:left="720"/>
-        <w:contextualSpacing/>
-        <w:rPr>
-          <w:rFonts w:eastAsiaTheme="minorEastAsia" w:cs="Times New Roman"/>
-          <w:b/>
-          <w:sz w:val="24"/>
-          <w:szCs w:val="24"/>
-        </w:rPr>
-      </w:pPr>
-      <w:r>
-        <w:rPr>
-          <w:rFonts w:eastAsiaTheme="minorEastAsia" w:cs="Times New Roman"/>
-          <w:b/>
-          <w:sz w:val="24"/>
-          <w:szCs w:val="24"/>
-        </w:rPr>
-        <w:t>//*[</w:t>
-      </w:r>
-      <w:proofErr w:type="gramStart"/>
-      <w:r>
-        <w:rPr>
-          <w:rFonts w:eastAsiaTheme="minorEastAsia" w:cs="Times New Roman"/>
-          <w:b/>
-          <w:sz w:val="24"/>
-          <w:szCs w:val="24"/>
-        </w:rPr>
-        <w:t>contains(</w:t>
-      </w:r>
-      <w:proofErr w:type="gramEnd"/>
-      <w:r>
-        <w:rPr>
-          <w:rFonts w:eastAsiaTheme="minorEastAsia" w:cs="Times New Roman"/>
-          <w:b/>
-          <w:sz w:val="24"/>
-          <w:szCs w:val="24"/>
-        </w:rPr>
-        <w:t>@data-</w:t>
-      </w:r>
-      <w:proofErr w:type="spellStart"/>
-      <w:r>
-        <w:rPr>
-          <w:rFonts w:eastAsiaTheme="minorEastAsia" w:cs="Times New Roman"/>
-          <w:b/>
-          <w:sz w:val="24"/>
-          <w:szCs w:val="24"/>
-        </w:rPr>
-        <w:t>officied</w:t>
-      </w:r>
-      <w:proofErr w:type="spellEnd"/>
-      <w:r>
-        <w:rPr>
-          <w:rFonts w:eastAsiaTheme="minorEastAsia" w:cs="Times New Roman"/>
-          <w:b/>
-          <w:sz w:val="24"/>
-          <w:szCs w:val="24"/>
-        </w:rPr>
-        <w:t>, 'b')]</w:t>
-      </w:r>
-    </w:p>
-    <w:p>
-      <w:pPr>
-        <w:spacing w:after="0"/>
-        <w:ind w:left="720"/>
-        <w:contextualSpacing/>
-        <w:rPr>
-          <w:rFonts w:eastAsiaTheme="minorEastAsia" w:cs="Times New Roman"/>
-        </w:rPr>
-      </w:pPr>
-    </w:p>
-    <w:p>
-      <w:pPr>
-        <w:spacing w:after="0"/>
-        <w:ind w:left="720"/>
-        <w:rPr>
-          <w:rFonts w:ascii="Calibri" w:eastAsia="Times New Roman" w:hAnsi="Calibri" w:cs="Calibri"/>
-        </w:rPr>
-      </w:pPr>
-      <w:r>
-        <w:rPr>
-          <w:rFonts w:ascii="Calibri" w:eastAsia="Times New Roman" w:hAnsi="Calibri" w:cs="Calibri"/>
-        </w:rPr>
-        <w:t>l) Element with text "Management Belarus";</w:t>
-      </w:r>
-    </w:p>
-    <w:p>
-      <w:pPr>
-        <w:spacing w:after="0"/>
-        <w:ind w:left="720"/>
-        <w:rPr>
-          <w:rFonts w:eastAsia="Times New Roman" w:cs="Times New Roman"/>
-        </w:rPr>
-      </w:pPr>
-    </w:p>
-    <w:p>
-      <w:pPr>
-        <w:spacing w:after="0"/>
-        <w:ind w:left="720"/>
-        <w:rPr>
-          <w:rFonts w:eastAsia="Times New Roman" w:cs="Times New Roman"/>
-          <w:b/>
-          <w:sz w:val="24"/>
-          <w:szCs w:val="24"/>
-        </w:rPr>
-      </w:pPr>
-      <w:r>
-        <w:rPr>
-          <w:rFonts w:eastAsia="Times New Roman" w:cs="Times New Roman"/>
-          <w:b/>
-          <w:sz w:val="24"/>
-          <w:szCs w:val="24"/>
-        </w:rPr>
-        <w:t>//*[contains(</w:t>
-      </w:r>
-      <w:proofErr w:type="gramStart"/>
-      <w:r>
-        <w:rPr>
-          <w:rFonts w:eastAsia="Times New Roman" w:cs="Times New Roman"/>
-          <w:b/>
-          <w:sz w:val="24"/>
-          <w:szCs w:val="24"/>
-        </w:rPr>
-        <w:t>text(</w:t>
-      </w:r>
-      <w:proofErr w:type="gramEnd"/>
-      <w:r>
-        <w:rPr>
-          <w:rFonts w:eastAsia="Times New Roman" w:cs="Times New Roman"/>
-          <w:b/>
-          <w:sz w:val="24"/>
-          <w:szCs w:val="24"/>
-        </w:rPr>
-        <w:t>), 'Management Belarus')]</w:t>
-      </w:r>
-    </w:p>
-    <w:p>
-      <w:pPr>
-        <w:spacing w:after="0"/>
-        <w:ind w:left="720"/>
-        <w:rPr>
-          <w:rFonts w:eastAsia="Times New Roman" w:cs="Times New Roman"/>
-        </w:rPr>
-      </w:pPr>
-    </w:p>
-    <w:p>
-      <w:pPr>
-        <w:spacing w:after="0"/>
-        <w:ind w:left="720"/>
-        <w:rPr>
-          <w:rFonts w:eastAsia="Times New Roman" w:cs="Times New Roman"/>
-        </w:rPr>
-      </w:pPr>
-      <w:r>
-        <w:rPr>
-          <w:rFonts w:ascii="Calibri" w:eastAsia="Times New Roman" w:hAnsi="Calibri" w:cs="Calibri"/>
-        </w:rPr>
-        <w:t>m) Update selector "//span[</w:t>
-      </w:r>
-      <w:proofErr w:type="gramStart"/>
-      <w:r>
-        <w:rPr>
-          <w:rFonts w:ascii="Calibri" w:eastAsia="Times New Roman" w:hAnsi="Calibri" w:cs="Calibri"/>
-        </w:rPr>
-        <w:t>text(</w:t>
-      </w:r>
-      <w:proofErr w:type="gramEnd"/>
-      <w:r>
-        <w:rPr>
-          <w:rFonts w:ascii="Calibri" w:eastAsia="Times New Roman" w:hAnsi="Calibri" w:cs="Calibri"/>
-        </w:rPr>
-        <w:t>)="2"]". Updated selector should point to Company link.</w:t>
-      </w:r>
-    </w:p>
-    <w:p>
-      <w:pPr>
-        <w:spacing w:after="0"/>
-        <w:ind w:left="720"/>
-        <w:rPr>
-          <w:rFonts w:eastAsia="Times New Roman" w:cs="Times New Roman"/>
-          <w:b/>
-          <w:sz w:val="24"/>
-          <w:szCs w:val="24"/>
-        </w:rPr>
-      </w:pPr>
-      <w:r>
-        <w:rPr>
-          <w:rFonts w:eastAsia="Times New Roman" w:cs="Times New Roman"/>
-          <w:b/>
-          <w:sz w:val="24"/>
-          <w:szCs w:val="24"/>
-        </w:rPr>
-        <w:t>//span[</w:t>
-      </w:r>
-      <w:proofErr w:type="gramStart"/>
-      <w:r>
-        <w:rPr>
-          <w:rFonts w:eastAsia="Times New Roman" w:cs="Times New Roman"/>
-          <w:b/>
-          <w:sz w:val="24"/>
-          <w:szCs w:val="24"/>
-        </w:rPr>
-        <w:t>text(</w:t>
-      </w:r>
-      <w:proofErr w:type="gramEnd"/>
-      <w:r>
-        <w:rPr>
-          <w:rFonts w:eastAsia="Times New Roman" w:cs="Times New Roman"/>
-          <w:b/>
-          <w:sz w:val="24"/>
-          <w:szCs w:val="24"/>
-        </w:rPr>
-        <w:t>)="2"]/../.././a</w:t>
+          <w:rFonts w:eastAsia="Times New Roman" w:cs="Times New Roman"/>
+          <w:b/>
+          <w:sz w:val="24"/>
+          <w:szCs w:val="24"/>
+        </w:rPr>
+        <w:t>)="3"]/ancestor::span/preceding-sibling::a</w:t>
       </w:r>
     </w:p>
     <w:p>
@@ -2241,7 +2345,6 @@
           <w:b/>
           <w:bCs/>
         </w:rPr>
-        <w:lastRenderedPageBreak/>
         <w:t>Screenshot a:</w:t>
       </w:r>
     </w:p>

--- a/Locators_Task6.docx
+++ b/Locators_Task6.docx
@@ -757,24 +757,40 @@
           <w:u w:val="single"/>
           <w:lang w:val="ru-RU"/>
         </w:rPr>
-        <w:t xml:space="preserve">сделай так, чтобы выбирало 208, 213, 326, 417 </w:t>
-      </w:r>
-      <w:proofErr w:type="spellStart"/>
+        <w:t>сделай так, чтобы выбирало 20</w:t>
+      </w:r>
       <w:r>
         <w:rPr>
           <w:rFonts w:ascii="Calibri" w:eastAsia="Times New Roman" w:hAnsi="Calibri" w:cs="Calibri"/>
           <w:u w:val="single"/>
           <w:lang w:val="ru-RU"/>
         </w:rPr>
-        <w:t>румы</w:t>
-      </w:r>
-      <w:proofErr w:type="spellEnd"/>
+        <w:t>6</w:t>
+      </w:r>
       <w:r>
         <w:rPr>
           <w:rFonts w:ascii="Calibri" w:eastAsia="Times New Roman" w:hAnsi="Calibri" w:cs="Calibri"/>
           <w:u w:val="single"/>
           <w:lang w:val="ru-RU"/>
         </w:rPr>
+        <w:t xml:space="preserve">, 213, 326, 417 </w:t>
+      </w:r>
+      <w:proofErr w:type="spellStart"/>
+      <w:r>
+        <w:rPr>
+          <w:rFonts w:ascii="Calibri" w:eastAsia="Times New Roman" w:hAnsi="Calibri" w:cs="Calibri"/>
+          <w:u w:val="single"/>
+          <w:lang w:val="ru-RU"/>
+        </w:rPr>
+        <w:t>румы</w:t>
+      </w:r>
+      <w:proofErr w:type="spellEnd"/>
+      <w:r>
+        <w:rPr>
+          <w:rFonts w:ascii="Calibri" w:eastAsia="Times New Roman" w:hAnsi="Calibri" w:cs="Calibri"/>
+          <w:u w:val="single"/>
+          <w:lang w:val="ru-RU"/>
+        </w:rPr>
         <w:t>, но не по тому пути, что у тебя сейчас, есть короткая запись:</w:t>
       </w:r>
     </w:p>
@@ -801,96 +817,49 @@
           <w:szCs w:val="24"/>
         </w:rPr>
       </w:pPr>
-      <w:r>
-        <w:rPr>
-          <w:rFonts w:eastAsia="Times New Roman" w:cs="Times New Roman"/>
-          <w:b/>
-          <w:sz w:val="24"/>
-          <w:szCs w:val="24"/>
-        </w:rPr>
-        <w:t>a[</w:t>
-      </w:r>
-      <w:proofErr w:type="spellStart"/>
-      <w:r>
-        <w:rPr>
-          <w:rFonts w:eastAsia="Times New Roman" w:cs="Times New Roman"/>
-          <w:b/>
-          <w:sz w:val="24"/>
-          <w:szCs w:val="24"/>
-        </w:rPr>
-        <w:t>href</w:t>
-      </w:r>
-      <w:proofErr w:type="spellEnd"/>
-      <w:r>
-        <w:rPr>
-          <w:rFonts w:eastAsia="Times New Roman" w:cs="Times New Roman"/>
-          <w:b/>
-          <w:sz w:val="24"/>
-          <w:szCs w:val="24"/>
-        </w:rPr>
-        <w:t>*='208'], a[</w:t>
-      </w:r>
-      <w:proofErr w:type="spellStart"/>
-      <w:r>
-        <w:rPr>
-          <w:rFonts w:eastAsia="Times New Roman" w:cs="Times New Roman"/>
-          <w:b/>
-          <w:sz w:val="24"/>
-          <w:szCs w:val="24"/>
-        </w:rPr>
-        <w:t>href</w:t>
-      </w:r>
-      <w:proofErr w:type="spellEnd"/>
-      <w:r>
-        <w:rPr>
-          <w:rFonts w:eastAsia="Times New Roman" w:cs="Times New Roman"/>
-          <w:b/>
-          <w:sz w:val="24"/>
-          <w:szCs w:val="24"/>
-        </w:rPr>
-        <w:t>*='213'], a[</w:t>
-      </w:r>
-      <w:proofErr w:type="spellStart"/>
-      <w:r>
-        <w:rPr>
-          <w:rFonts w:eastAsia="Times New Roman" w:cs="Times New Roman"/>
-          <w:b/>
-          <w:sz w:val="24"/>
-          <w:szCs w:val="24"/>
-        </w:rPr>
-        <w:t>href</w:t>
-      </w:r>
-      <w:proofErr w:type="spellEnd"/>
-      <w:r>
-        <w:rPr>
-          <w:rFonts w:eastAsia="Times New Roman" w:cs="Times New Roman"/>
-          <w:b/>
-          <w:sz w:val="24"/>
-          <w:szCs w:val="24"/>
-        </w:rPr>
-        <w:t>*='326'], a[</w:t>
-      </w:r>
-      <w:proofErr w:type="spellStart"/>
-      <w:r>
-        <w:rPr>
-          <w:rFonts w:eastAsia="Times New Roman" w:cs="Times New Roman"/>
-          <w:b/>
-          <w:sz w:val="24"/>
-          <w:szCs w:val="24"/>
-        </w:rPr>
-        <w:t>href</w:t>
-      </w:r>
-      <w:proofErr w:type="spellEnd"/>
-      <w:r>
-        <w:rPr>
-          <w:rFonts w:eastAsia="Times New Roman" w:cs="Times New Roman"/>
-          <w:b/>
-          <w:sz w:val="24"/>
-          <w:szCs w:val="24"/>
-        </w:rPr>
-        <w:t>*='417']</w:t>
-      </w:r>
-    </w:p>
+      <w:bookmarkStart w:id="0" w:name="_GoBack"/>
+      <w:r>
+        <w:rPr>
+          <w:rFonts w:eastAsia="Times New Roman" w:cs="Times New Roman"/>
+          <w:b/>
+          <w:sz w:val="24"/>
+          <w:szCs w:val="24"/>
+        </w:rPr>
+        <w:t>#</w:t>
+      </w:r>
+      <w:proofErr w:type="spellStart"/>
+      <w:proofErr w:type="gramStart"/>
+      <w:r>
+        <w:rPr>
+          <w:rFonts w:eastAsia="Times New Roman" w:cs="Times New Roman"/>
+          <w:b/>
+          <w:sz w:val="24"/>
+          <w:szCs w:val="24"/>
+        </w:rPr>
+        <w:t>officeWidgetContent</w:t>
+      </w:r>
+      <w:proofErr w:type="spellEnd"/>
+      <w:r>
+        <w:rPr>
+          <w:rFonts w:eastAsia="Times New Roman" w:cs="Times New Roman"/>
+          <w:b/>
+          <w:sz w:val="24"/>
+          <w:szCs w:val="24"/>
+        </w:rPr>
+        <w:t xml:space="preserve"> :nth</w:t>
+      </w:r>
+      <w:proofErr w:type="gramEnd"/>
+      <w:r>
+        <w:rPr>
+          <w:rFonts w:eastAsia="Times New Roman" w:cs="Times New Roman"/>
+          <w:b/>
+          <w:sz w:val="24"/>
+          <w:szCs w:val="24"/>
+        </w:rPr>
+        <w:t>-child(5n+7) a</w:t>
+      </w:r>
+    </w:p>
+    <w:bookmarkEnd w:id="0"/>
     <w:p>
       <w:pPr>
         <w:spacing w:after="0"/>
@@ -2328,8 +2297,6 @@
           <w:szCs w:val="24"/>
         </w:rPr>
       </w:pPr>
-      <w:bookmarkStart w:id="0" w:name="_GoBack"/>
-      <w:bookmarkEnd w:id="0"/>
     </w:p>
     <w:p>
       <w:pPr>
